--- a/Сдано/++Отчет_по_лабороторной_работе_4_Волобуев Егор,_ТУУ_111.docx
+++ b/Сдано/++Отчет_по_лабороторной_работе_4_Волобуев Егор,_ТУУ_111.docx
@@ -1,6 +1,6 @@
 
 <file path=word/document.xml><?xml version="1.0" encoding="utf-8"?>
-<w:document xmlns:wpc="http://schemas.microsoft.com/office/word/2010/wordprocessingCanvas" xmlns:mc="http://schemas.openxmlformats.org/markup-compatibility/2006" xmlns:o="urn:schemas-microsoft-com:office:office" xmlns:r="http://schemas.openxmlformats.org/officeDocument/2006/relationships" xmlns:m="http://schemas.openxmlformats.org/officeDocument/2006/math" xmlns:v="urn:schemas-microsoft-com:vml" xmlns:wp14="http://schemas.microsoft.com/office/word/2010/wordprocessingDrawing" xmlns:wp="http://schemas.openxmlformats.org/drawingml/2006/wordprocessingDrawing" xmlns:w10="urn:schemas-microsoft-com:office:word" xmlns:w="http://schemas.openxmlformats.org/wordprocessingml/2006/main" xmlns:w14="http://schemas.microsoft.com/office/word/2010/wordml" xmlns:wpg="http://schemas.microsoft.com/office/word/2010/wordprocessingGroup" xmlns:wpi="http://schemas.microsoft.com/office/word/2010/wordprocessingInk" xmlns:wne="http://schemas.microsoft.com/office/word/2006/wordml" xmlns:wps="http://schemas.microsoft.com/office/word/2010/wordprocessingShape" mc:Ignorable="w14 wp14">
+<w:document xmlns:wpc="http://schemas.microsoft.com/office/word/2010/wordprocessingCanvas" xmlns:cx="http://schemas.microsoft.com/office/drawing/2014/chartex" xmlns:cx1="http://schemas.microsoft.com/office/drawing/2015/9/8/chartex" xmlns:mc="http://schemas.openxmlformats.org/markup-compatibility/2006" xmlns:o="urn:schemas-microsoft-com:office:office" xmlns:r="http://schemas.openxmlformats.org/officeDocument/2006/relationships" xmlns:m="http://schemas.openxmlformats.org/officeDocument/2006/math" xmlns:v="urn:schemas-microsoft-com:vml" xmlns:wp14="http://schemas.microsoft.com/office/word/2010/wordprocessingDrawing" xmlns:wp="http://schemas.openxmlformats.org/drawingml/2006/wordprocessingDrawing" xmlns:w10="urn:schemas-microsoft-com:office:word" xmlns:w="http://schemas.openxmlformats.org/wordprocessingml/2006/main" xmlns:w14="http://schemas.microsoft.com/office/word/2010/wordml" xmlns:w15="http://schemas.microsoft.com/office/word/2012/wordml" xmlns:w16se="http://schemas.microsoft.com/office/word/2015/wordml/symex" xmlns:wpg="http://schemas.microsoft.com/office/word/2010/wordprocessingGroup" xmlns:wpi="http://schemas.microsoft.com/office/word/2010/wordprocessingInk" xmlns:wne="http://schemas.microsoft.com/office/word/2006/wordml" xmlns:wps="http://schemas.microsoft.com/office/word/2010/wordprocessingShape" mc:Ignorable="w14 w15 w16se wp14">
   <w:body>
     <w:p>
       <w:pPr>
@@ -665,7 +665,14 @@
           <w:szCs w:val="28"/>
         </w:rPr>
         <w:tab/>
-        <w:t>___________</w:t>
+      </w:r>
+      <w:r>
+        <w:rPr>
+          <w:rFonts w:ascii="Times New Roman" w:hAnsi="Times New Roman" w:cs="Times New Roman"/>
+          <w:sz w:val="28"/>
+          <w:szCs w:val="28"/>
+        </w:rPr>
+        <w:t>07.11.2023</w:t>
       </w:r>
     </w:p>
     <w:p>
@@ -745,10 +752,23 @@
         <w:ind w:left="5529"/>
         <w:rPr>
           <w:rFonts w:ascii="Times New Roman" w:hAnsi="Times New Roman" w:cs="Times New Roman"/>
-          <w:sz w:val="28"/>
-          <w:szCs w:val="28"/>
-        </w:rPr>
-      </w:pPr>
+          <w:b/>
+          <w:sz w:val="28"/>
+          <w:szCs w:val="28"/>
+        </w:rPr>
+      </w:pPr>
+      <w:bookmarkStart w:id="0" w:name="_GoBack"/>
+      <w:bookmarkEnd w:id="0"/>
+      <w:r>
+        <w:rPr>
+          <w:rFonts w:ascii="Times New Roman" w:hAnsi="Times New Roman" w:cs="Times New Roman"/>
+          <w:b/>
+          <w:sz w:val="28"/>
+          <w:szCs w:val="28"/>
+          <w:highlight w:val="green"/>
+        </w:rPr>
+        <w:t>Зачтено</w:t>
+      </w:r>
     </w:p>
     <w:p>
       <w:pPr>
@@ -813,7 +833,7 @@
     </w:p>
     <w:p>
       <w:pPr>
-        <w:pStyle w:val="a3"/>
+        <w:pStyle w:val="ListParagraph"/>
         <w:numPr>
           <w:ilvl w:val="0"/>
           <w:numId w:val="1"/>
@@ -872,16 +892,7 @@
           <w:sz w:val="28"/>
           <w:szCs w:val="28"/>
         </w:rPr>
-        <w:t xml:space="preserve">, </w:t>
-      </w:r>
-      <w:proofErr w:type="gramStart"/>
-      <w:r>
-        <w:rPr>
-          <w:rFonts w:ascii="Times New Roman" w:hAnsi="Times New Roman" w:cs="Times New Roman"/>
-          <w:sz w:val="28"/>
-          <w:szCs w:val="28"/>
-        </w:rPr>
-        <w:t>используя условный оператор</w:t>
+        <w:t>, используя условный оператор</w:t>
       </w:r>
       <w:r>
         <w:rPr>
@@ -899,18 +910,29 @@
           <w:szCs w:val="28"/>
           <w:shd w:val="clear" w:color="auto" w:fill="FFFFFF"/>
         </w:rPr>
-        <w:t>в интегрированной</w:t>
-      </w:r>
-      <w:proofErr w:type="gramEnd"/>
-      <w:r>
-        <w:rPr>
-          <w:rFonts w:ascii="Times New Roman" w:hAnsi="Times New Roman" w:cs="Times New Roman"/>
+        <w:t>в интегрированной среде разработки (</w:t>
+      </w:r>
+      <w:r>
+        <w:rPr>
+          <w:rFonts w:ascii="Times New Roman" w:hAnsi="Times New Roman" w:cs="Times New Roman"/>
+          <w:i/>
           <w:color w:val="000000"/>
           <w:sz w:val="28"/>
           <w:szCs w:val="28"/>
           <w:shd w:val="clear" w:color="auto" w:fill="FFFFFF"/>
-        </w:rPr>
-        <w:t xml:space="preserve"> среде разработки (</w:t>
+          <w:lang w:val="en-US"/>
+        </w:rPr>
+        <w:t>IDE</w:t>
+      </w:r>
+      <w:r>
+        <w:rPr>
+          <w:rFonts w:ascii="Times New Roman" w:hAnsi="Times New Roman" w:cs="Times New Roman"/>
+          <w:color w:val="000000"/>
+          <w:sz w:val="28"/>
+          <w:szCs w:val="28"/>
+          <w:shd w:val="clear" w:color="auto" w:fill="FFFFFF"/>
+        </w:rPr>
+        <w:t xml:space="preserve">) </w:t>
       </w:r>
       <w:r>
         <w:rPr>
@@ -922,17 +944,18 @@
           <w:shd w:val="clear" w:color="auto" w:fill="FFFFFF"/>
           <w:lang w:val="en-US"/>
         </w:rPr>
-        <w:t>IDE</w:t>
-      </w:r>
-      <w:r>
-        <w:rPr>
-          <w:rFonts w:ascii="Times New Roman" w:hAnsi="Times New Roman" w:cs="Times New Roman"/>
+        <w:t>Microsoft</w:t>
+      </w:r>
+      <w:r>
+        <w:rPr>
+          <w:rFonts w:ascii="Times New Roman" w:hAnsi="Times New Roman" w:cs="Times New Roman"/>
+          <w:i/>
           <w:color w:val="000000"/>
           <w:sz w:val="28"/>
           <w:szCs w:val="28"/>
           <w:shd w:val="clear" w:color="auto" w:fill="FFFFFF"/>
         </w:rPr>
-        <w:t xml:space="preserve">) </w:t>
+        <w:t xml:space="preserve"> </w:t>
       </w:r>
       <w:r>
         <w:rPr>
@@ -944,7 +967,7 @@
           <w:shd w:val="clear" w:color="auto" w:fill="FFFFFF"/>
           <w:lang w:val="en-US"/>
         </w:rPr>
-        <w:t>Microsoft</w:t>
+        <w:t>Visual</w:t>
       </w:r>
       <w:r>
         <w:rPr>
@@ -967,6 +990,28 @@
           <w:shd w:val="clear" w:color="auto" w:fill="FFFFFF"/>
           <w:lang w:val="en-US"/>
         </w:rPr>
+        <w:t>Studio</w:t>
+      </w:r>
+      <w:r>
+        <w:rPr>
+          <w:rFonts w:ascii="Times New Roman" w:hAnsi="Times New Roman" w:cs="Times New Roman"/>
+          <w:color w:val="000000"/>
+          <w:sz w:val="28"/>
+          <w:szCs w:val="28"/>
+          <w:shd w:val="clear" w:color="auto" w:fill="FFFFFF"/>
+        </w:rPr>
+        <w:t xml:space="preserve"> на языке </w:t>
+      </w:r>
+      <w:r>
+        <w:rPr>
+          <w:rFonts w:ascii="Times New Roman" w:hAnsi="Times New Roman" w:cs="Times New Roman"/>
+          <w:i/>
+          <w:color w:val="000000"/>
+          <w:sz w:val="28"/>
+          <w:szCs w:val="28"/>
+          <w:shd w:val="clear" w:color="auto" w:fill="FFFFFF"/>
+          <w:lang w:val="en-US"/>
+        </w:rPr>
         <w:t>Visual</w:t>
       </w:r>
       <w:r>
@@ -990,19 +1035,23 @@
           <w:shd w:val="clear" w:color="auto" w:fill="FFFFFF"/>
           <w:lang w:val="en-US"/>
         </w:rPr>
-        <w:t>Studio</w:t>
-      </w:r>
-      <w:r>
-        <w:rPr>
-          <w:rFonts w:ascii="Times New Roman" w:hAnsi="Times New Roman" w:cs="Times New Roman"/>
+        <w:t>C</w:t>
+      </w:r>
+      <w:r>
+        <w:rPr>
+          <w:rFonts w:ascii="Times New Roman" w:hAnsi="Times New Roman" w:cs="Times New Roman"/>
+          <w:i/>
           <w:color w:val="000000"/>
           <w:sz w:val="28"/>
           <w:szCs w:val="28"/>
           <w:shd w:val="clear" w:color="auto" w:fill="FFFFFF"/>
         </w:rPr>
-        <w:t xml:space="preserve"> на языке </w:t>
-      </w:r>
-      <w:r>
+        <w:t xml:space="preserve">#. </w:t>
+      </w:r>
+    </w:p>
+    <w:p>
+      <w:pPr>
+        <w:ind w:left="360"/>
         <w:rPr>
           <w:rFonts w:ascii="Times New Roman" w:hAnsi="Times New Roman" w:cs="Times New Roman"/>
           <w:i/>
@@ -1012,64 +1061,17 @@
           <w:shd w:val="clear" w:color="auto" w:fill="FFFFFF"/>
           <w:lang w:val="en-US"/>
         </w:rPr>
-        <w:t>Visual</w:t>
-      </w:r>
+      </w:pPr>
       <w:r>
         <w:rPr>
           <w:rFonts w:ascii="Times New Roman" w:hAnsi="Times New Roman" w:cs="Times New Roman"/>
           <w:i/>
+          <w:noProof/>
           <w:color w:val="000000"/>
           <w:sz w:val="28"/>
           <w:szCs w:val="28"/>
           <w:shd w:val="clear" w:color="auto" w:fill="FFFFFF"/>
-        </w:rPr>
-        <w:t xml:space="preserve"> </w:t>
-      </w:r>
-      <w:r>
-        <w:rPr>
-          <w:rFonts w:ascii="Times New Roman" w:hAnsi="Times New Roman" w:cs="Times New Roman"/>
-          <w:i/>
-          <w:color w:val="000000"/>
-          <w:sz w:val="28"/>
-          <w:szCs w:val="28"/>
-          <w:shd w:val="clear" w:color="auto" w:fill="FFFFFF"/>
-          <w:lang w:val="en-US"/>
-        </w:rPr>
-        <w:t>C</w:t>
-      </w:r>
-      <w:r>
-        <w:rPr>
-          <w:rFonts w:ascii="Times New Roman" w:hAnsi="Times New Roman" w:cs="Times New Roman"/>
-          <w:i/>
-          <w:color w:val="000000"/>
-          <w:sz w:val="28"/>
-          <w:szCs w:val="28"/>
-          <w:shd w:val="clear" w:color="auto" w:fill="FFFFFF"/>
-        </w:rPr>
-        <w:t xml:space="preserve">#. </w:t>
-      </w:r>
-    </w:p>
-    <w:p>
-      <w:pPr>
-        <w:ind w:left="360"/>
-        <w:rPr>
-          <w:rFonts w:ascii="Times New Roman" w:hAnsi="Times New Roman" w:cs="Times New Roman"/>
-          <w:i/>
-          <w:color w:val="000000"/>
-          <w:sz w:val="28"/>
-          <w:szCs w:val="28"/>
-          <w:shd w:val="clear" w:color="auto" w:fill="FFFFFF"/>
-          <w:lang w:val="en-US"/>
-        </w:rPr>
-      </w:pPr>
-      <w:r>
-        <w:rPr>
-          <w:rFonts w:ascii="Times New Roman" w:hAnsi="Times New Roman" w:cs="Times New Roman"/>
-          <w:i/>
-          <w:color w:val="000000"/>
-          <w:sz w:val="28"/>
-          <w:szCs w:val="28"/>
-          <w:shd w:val="clear" w:color="auto" w:fill="FFFFFF"/>
+          <w:lang w:eastAsia="ru-RU"/>
         </w:rPr>
         <w:drawing>
           <wp:inline distT="0" distB="0" distL="0" distR="0" wp14:anchorId="6B2BDC8E" wp14:editId="3389B1A8">
@@ -1087,7 +1089,7 @@
                     <pic:cNvPicPr/>
                   </pic:nvPicPr>
                   <pic:blipFill>
-                    <a:blip r:embed="rId6"/>
+                    <a:blip r:embed="rId5"/>
                     <a:stretch>
                       <a:fillRect/>
                     </a:stretch>
@@ -1110,7 +1112,7 @@
     </w:p>
     <w:p>
       <w:pPr>
-        <w:pStyle w:val="a3"/>
+        <w:pStyle w:val="ListParagraph"/>
         <w:numPr>
           <w:ilvl w:val="0"/>
           <w:numId w:val="1"/>
@@ -1214,10 +1216,10 @@
             <v:path o:extrusionok="f" gradientshapeok="t" o:connecttype="rect"/>
             <o:lock v:ext="edit" aspectratio="t"/>
           </v:shapetype>
-          <v:shape id="_x0000_i1025" type="#_x0000_t75" alt="" style="width:48.95pt;height:13.9pt;mso-width-percent:0;mso-height-percent:0;mso-width-percent:0;mso-height-percent:0" o:ole="">
-            <v:imagedata r:id="rId7" o:title=""/>
+          <v:shape id="_x0000_i1025" type="#_x0000_t75" alt="" style="width:48.75pt;height:14.25pt;mso-width-percent:0;mso-height-percent:0;mso-width-percent:0;mso-height-percent:0" o:ole="">
+            <v:imagedata r:id="rId6" o:title=""/>
           </v:shape>
-          <o:OLEObject Type="Embed" ProgID="Equation.DSMT4" ShapeID="_x0000_i1025" DrawAspect="Content" ObjectID="_1760618232" r:id="rId8"/>
+          <o:OLEObject Type="Embed" ProgID="Equation.DSMT4" ShapeID="_x0000_i1025" DrawAspect="Content" ObjectID="_1766504632" r:id="rId7"/>
         </w:object>
       </w:r>
       <w:r>
@@ -1429,7 +1431,7 @@
     </w:p>
     <w:p>
       <w:pPr>
-        <w:pStyle w:val="a3"/>
+        <w:pStyle w:val="ListParagraph"/>
         <w:numPr>
           <w:ilvl w:val="0"/>
           <w:numId w:val="1"/>
@@ -1454,7 +1456,7 @@
     </w:p>
     <w:p>
       <w:pPr>
-        <w:pStyle w:val="a3"/>
+        <w:pStyle w:val="ListParagraph"/>
         <w:rPr>
           <w:rFonts w:ascii="Times New Roman" w:hAnsi="Times New Roman" w:cs="Times New Roman"/>
           <w:b/>
@@ -1487,7 +1489,7 @@
                     <pic:cNvPicPr/>
                   </pic:nvPicPr>
                   <pic:blipFill>
-                    <a:blip r:embed="rId9">
+                    <a:blip r:embed="rId8">
                       <a:extLst>
                         <a:ext uri="{28A0092B-C50C-407E-A947-70E740481C1C}">
                           <a14:useLocalDpi xmlns:a14="http://schemas.microsoft.com/office/drawing/2010/main" val="0"/>
@@ -1516,7 +1518,7 @@
     </w:p>
     <w:p>
       <w:pPr>
-        <w:pStyle w:val="a3"/>
+        <w:pStyle w:val="ListParagraph"/>
         <w:numPr>
           <w:ilvl w:val="0"/>
           <w:numId w:val="1"/>
@@ -1683,37 +1685,16 @@
           <w:bCs/>
           <w:sz w:val="28"/>
           <w:szCs w:val="28"/>
-          <w:lang w:val="en-US"/>
-        </w:rPr>
-      </w:pPr>
-      <w:r>
-        <w:rPr>
-          <w:rFonts w:ascii="Times New Roman" w:hAnsi="Times New Roman" w:cs="Times New Roman"/>
-          <w:bCs/>
-          <w:sz w:val="28"/>
-          <w:szCs w:val="28"/>
-        </w:rPr>
-        <w:t xml:space="preserve">При таких значениях </w:t>
-      </w:r>
-      <w:proofErr w:type="gramStart"/>
-      <w:r>
-        <w:rPr>
-          <w:rFonts w:ascii="Times New Roman" w:hAnsi="Times New Roman" w:cs="Times New Roman"/>
-          <w:bCs/>
-          <w:sz w:val="28"/>
-          <w:szCs w:val="28"/>
-        </w:rPr>
-        <w:t>прямые</w:t>
-      </w:r>
-      <w:proofErr w:type="gramEnd"/>
-      <w:r>
-        <w:rPr>
-          <w:rFonts w:ascii="Times New Roman" w:hAnsi="Times New Roman" w:cs="Times New Roman"/>
-          <w:bCs/>
-          <w:sz w:val="28"/>
-          <w:szCs w:val="28"/>
-        </w:rPr>
-        <w:t xml:space="preserve"> перпендикулярны</w:t>
+        </w:rPr>
+      </w:pPr>
+      <w:r>
+        <w:rPr>
+          <w:rFonts w:ascii="Times New Roman" w:hAnsi="Times New Roman" w:cs="Times New Roman"/>
+          <w:bCs/>
+          <w:sz w:val="28"/>
+          <w:szCs w:val="28"/>
+        </w:rPr>
+        <w:t>При таких значениях прямые перпендикулярны</w:t>
       </w:r>
       <w:r>
         <w:rPr>
@@ -1790,7 +1771,7 @@
                     <pic:cNvPicPr/>
                   </pic:nvPicPr>
                   <pic:blipFill>
-                    <a:blip r:embed="rId10" cstate="print">
+                    <a:blip r:embed="rId9" cstate="print">
                       <a:extLst>
                         <a:ext uri="{28A0092B-C50C-407E-A947-70E740481C1C}">
                           <a14:useLocalDpi xmlns:a14="http://schemas.microsoft.com/office/drawing/2010/main" val="0"/>
@@ -1871,7 +1852,46 @@
           <w:sz w:val="28"/>
           <w:szCs w:val="28"/>
         </w:rPr>
-        <w:t>1,2</w:t>
+        <w:t>1,2)</w:t>
+      </w:r>
+    </w:p>
+    <w:p>
+      <w:pPr>
+        <w:ind w:left="360"/>
+        <w:rPr>
+          <w:rFonts w:ascii="Times New Roman" w:hAnsi="Times New Roman" w:cs="Times New Roman"/>
+          <w:bCs/>
+          <w:sz w:val="28"/>
+          <w:szCs w:val="28"/>
+        </w:rPr>
+      </w:pPr>
+      <w:r>
+        <w:rPr>
+          <w:rFonts w:ascii="Times New Roman" w:hAnsi="Times New Roman" w:cs="Times New Roman"/>
+          <w:bCs/>
+          <w:sz w:val="28"/>
+          <w:szCs w:val="28"/>
+        </w:rPr>
+        <w:t xml:space="preserve">Точка </w:t>
+      </w:r>
+      <w:r>
+        <w:rPr>
+          <w:rFonts w:ascii="Times New Roman" w:hAnsi="Times New Roman" w:cs="Times New Roman"/>
+          <w:bCs/>
+          <w:sz w:val="28"/>
+          <w:szCs w:val="28"/>
+          <w:lang w:val="en-US"/>
+        </w:rPr>
+        <w:t>B</w:t>
+      </w:r>
+      <w:r>
+        <w:rPr>
+          <w:rFonts w:ascii="Times New Roman" w:hAnsi="Times New Roman" w:cs="Times New Roman"/>
+          <w:bCs/>
+          <w:sz w:val="28"/>
+          <w:szCs w:val="28"/>
+        </w:rPr>
+        <w:t>(3,4</w:t>
       </w:r>
       <w:r>
         <w:rPr>
@@ -1910,25 +1930,25 @@
           <w:szCs w:val="28"/>
           <w:lang w:val="en-US"/>
         </w:rPr>
-        <w:t>B</w:t>
-      </w:r>
-      <w:r>
-        <w:rPr>
-          <w:rFonts w:ascii="Times New Roman" w:hAnsi="Times New Roman" w:cs="Times New Roman"/>
-          <w:bCs/>
-          <w:sz w:val="28"/>
-          <w:szCs w:val="28"/>
-        </w:rPr>
-        <w:t>(3,4</w:t>
-      </w:r>
-      <w:r>
-        <w:rPr>
-          <w:rFonts w:ascii="Times New Roman" w:hAnsi="Times New Roman" w:cs="Times New Roman"/>
-          <w:bCs/>
-          <w:sz w:val="28"/>
-          <w:szCs w:val="28"/>
-        </w:rPr>
-        <w:t>)</w:t>
+        <w:t>C</w:t>
+      </w:r>
+      <w:r>
+        <w:rPr>
+          <w:rFonts w:ascii="Times New Roman" w:hAnsi="Times New Roman" w:cs="Times New Roman"/>
+          <w:bCs/>
+          <w:sz w:val="28"/>
+          <w:szCs w:val="28"/>
+        </w:rPr>
+        <w:t>(</w:t>
+      </w:r>
+      <w:r>
+        <w:rPr>
+          <w:rFonts w:ascii="Times New Roman" w:hAnsi="Times New Roman" w:cs="Times New Roman"/>
+          <w:bCs/>
+          <w:sz w:val="28"/>
+          <w:szCs w:val="28"/>
+        </w:rPr>
+        <w:t>5,6)</w:t>
       </w:r>
     </w:p>
     <w:p>
@@ -1958,7 +1978,7 @@
           <w:szCs w:val="28"/>
           <w:lang w:val="en-US"/>
         </w:rPr>
-        <w:t>C</w:t>
+        <w:t>D</w:t>
       </w:r>
       <w:r>
         <w:rPr>
@@ -1976,16 +1996,7 @@
           <w:sz w:val="28"/>
           <w:szCs w:val="28"/>
         </w:rPr>
-        <w:t>5,6</w:t>
-      </w:r>
-      <w:r>
-        <w:rPr>
-          <w:rFonts w:ascii="Times New Roman" w:hAnsi="Times New Roman" w:cs="Times New Roman"/>
-          <w:bCs/>
-          <w:sz w:val="28"/>
-          <w:szCs w:val="28"/>
-        </w:rPr>
-        <w:t>)</w:t>
+        <w:t>7,8)</w:t>
       </w:r>
     </w:p>
     <w:p>
@@ -2005,44 +2016,16 @@
           <w:sz w:val="28"/>
           <w:szCs w:val="28"/>
         </w:rPr>
-        <w:t xml:space="preserve">Точка </w:t>
-      </w:r>
-      <w:r>
-        <w:rPr>
-          <w:rFonts w:ascii="Times New Roman" w:hAnsi="Times New Roman" w:cs="Times New Roman"/>
-          <w:bCs/>
-          <w:sz w:val="28"/>
-          <w:szCs w:val="28"/>
-          <w:lang w:val="en-US"/>
-        </w:rPr>
-        <w:t>D</w:t>
-      </w:r>
-      <w:r>
-        <w:rPr>
-          <w:rFonts w:ascii="Times New Roman" w:hAnsi="Times New Roman" w:cs="Times New Roman"/>
-          <w:bCs/>
-          <w:sz w:val="28"/>
-          <w:szCs w:val="28"/>
-        </w:rPr>
-        <w:t>(</w:t>
-      </w:r>
-      <w:r>
-        <w:rPr>
-          <w:rFonts w:ascii="Times New Roman" w:hAnsi="Times New Roman" w:cs="Times New Roman"/>
-          <w:bCs/>
-          <w:sz w:val="28"/>
-          <w:szCs w:val="28"/>
-        </w:rPr>
-        <w:t>7,8</w:t>
-      </w:r>
-      <w:r>
-        <w:rPr>
-          <w:rFonts w:ascii="Times New Roman" w:hAnsi="Times New Roman" w:cs="Times New Roman"/>
-          <w:bCs/>
-          <w:sz w:val="28"/>
-          <w:szCs w:val="28"/>
-        </w:rPr>
-        <w:t>)</w:t>
+        <w:t>При таких значениях прямые не перпендикулярны</w:t>
+      </w:r>
+      <w:r>
+        <w:rPr>
+          <w:rFonts w:ascii="Times New Roman" w:hAnsi="Times New Roman" w:cs="Times New Roman"/>
+          <w:bCs/>
+          <w:sz w:val="28"/>
+          <w:szCs w:val="28"/>
+        </w:rPr>
+        <w:t>:</w:t>
       </w:r>
     </w:p>
     <w:p>
@@ -2061,86 +2044,9 @@
           <w:bCs/>
           <w:sz w:val="28"/>
           <w:szCs w:val="28"/>
-        </w:rPr>
-        <w:t xml:space="preserve">При таких значениях </w:t>
-      </w:r>
-      <w:proofErr w:type="gramStart"/>
-      <w:r>
-        <w:rPr>
-          <w:rFonts w:ascii="Times New Roman" w:hAnsi="Times New Roman" w:cs="Times New Roman"/>
-          <w:bCs/>
-          <w:sz w:val="28"/>
-          <w:szCs w:val="28"/>
-        </w:rPr>
-        <w:t>прямые</w:t>
-      </w:r>
-      <w:proofErr w:type="gramEnd"/>
-      <w:r>
-        <w:rPr>
-          <w:rFonts w:ascii="Times New Roman" w:hAnsi="Times New Roman" w:cs="Times New Roman"/>
-          <w:bCs/>
-          <w:sz w:val="28"/>
-          <w:szCs w:val="28"/>
-        </w:rPr>
-        <w:t xml:space="preserve"> </w:t>
-      </w:r>
-      <w:r>
-        <w:rPr>
-          <w:rFonts w:ascii="Times New Roman" w:hAnsi="Times New Roman" w:cs="Times New Roman"/>
-          <w:bCs/>
-          <w:sz w:val="28"/>
-          <w:szCs w:val="28"/>
-        </w:rPr>
-        <w:t xml:space="preserve">не </w:t>
-      </w:r>
-      <w:r>
-        <w:rPr>
-          <w:rFonts w:ascii="Times New Roman" w:hAnsi="Times New Roman" w:cs="Times New Roman"/>
-          <w:bCs/>
-          <w:sz w:val="28"/>
-          <w:szCs w:val="28"/>
-        </w:rPr>
-        <w:t>перпендикулярны</w:t>
-      </w:r>
-      <w:r>
-        <w:rPr>
-          <w:rFonts w:ascii="Times New Roman" w:hAnsi="Times New Roman" w:cs="Times New Roman"/>
-          <w:bCs/>
-          <w:sz w:val="28"/>
-          <w:szCs w:val="28"/>
-        </w:rPr>
-        <w:t>:</w:t>
-      </w:r>
-    </w:p>
-    <w:p>
-      <w:pPr>
-        <w:ind w:left="360"/>
-        <w:rPr>
-          <w:rFonts w:ascii="Times New Roman" w:hAnsi="Times New Roman" w:cs="Times New Roman"/>
-          <w:bCs/>
-          <w:sz w:val="28"/>
-          <w:szCs w:val="28"/>
-        </w:rPr>
-      </w:pPr>
-      <w:r>
-        <w:rPr>
-          <w:rFonts w:ascii="Times New Roman" w:hAnsi="Times New Roman" w:cs="Times New Roman"/>
-          <w:bCs/>
-          <w:sz w:val="28"/>
-          <w:szCs w:val="28"/>
-          <w:lang w:val="en-US"/>
-        </w:rPr>
-        <w:t>k=</w:t>
-      </w:r>
-      <w:r>
-        <w:rPr>
-          <w:rFonts w:ascii="Times New Roman" w:hAnsi="Times New Roman" w:cs="Times New Roman"/>
-          <w:bCs/>
-          <w:sz w:val="28"/>
-          <w:szCs w:val="28"/>
-          <w:lang w:val="en-US"/>
-        </w:rPr>
-        <w:t>1</w:t>
+          <w:lang w:val="en-US"/>
+        </w:rPr>
+        <w:t>k=1</w:t>
       </w:r>
     </w:p>
     <w:p>
@@ -2178,7 +2084,7 @@
                     <pic:cNvPicPr/>
                   </pic:nvPicPr>
                   <pic:blipFill>
-                    <a:blip r:embed="rId11" cstate="print">
+                    <a:blip r:embed="rId10" cstate="print">
                       <a:extLst>
                         <a:ext uri="{28A0092B-C50C-407E-A947-70E740481C1C}">
                           <a14:useLocalDpi xmlns:a14="http://schemas.microsoft.com/office/drawing/2010/main" val="0"/>
@@ -2414,16 +2320,7 @@
           <w:sz w:val="28"/>
           <w:szCs w:val="28"/>
         </w:rPr>
-        <w:t>(</w:t>
-      </w:r>
-      <w:r>
-        <w:rPr>
-          <w:rFonts w:ascii="Times New Roman" w:hAnsi="Times New Roman" w:cs="Times New Roman"/>
-          <w:bCs/>
-          <w:sz w:val="28"/>
-          <w:szCs w:val="28"/>
-        </w:rPr>
-        <w:t>7,</w:t>
+        <w:t>(7,</w:t>
       </w:r>
       <w:r>
         <w:rPr>
@@ -2541,7 +2438,7 @@
     </w:p>
     <w:p>
       <w:pPr>
-        <w:pStyle w:val="a3"/>
+        <w:pStyle w:val="ListParagraph"/>
         <w:rPr>
           <w:rFonts w:ascii="Times New Roman" w:hAnsi="Times New Roman" w:cs="Times New Roman"/>
           <w:b/>
@@ -2553,7 +2450,7 @@
     </w:p>
     <w:p>
       <w:pPr>
-        <w:pStyle w:val="a3"/>
+        <w:pStyle w:val="ListParagraph"/>
         <w:rPr>
           <w:rFonts w:ascii="Times New Roman" w:hAnsi="Times New Roman" w:cs="Times New Roman"/>
           <w:b/>
@@ -2565,7 +2462,7 @@
     </w:p>
     <w:p>
       <w:pPr>
-        <w:pStyle w:val="a3"/>
+        <w:pStyle w:val="ListParagraph"/>
         <w:numPr>
           <w:ilvl w:val="0"/>
           <w:numId w:val="1"/>
@@ -3231,7 +3128,6 @@
         </w:rPr>
         <w:t xml:space="preserve">            </w:t>
       </w:r>
-      <w:proofErr w:type="spellStart"/>
       <w:proofErr w:type="gramStart"/>
       <w:r>
         <w:rPr>
@@ -3243,7 +3139,6 @@
         </w:rPr>
         <w:t>bool</w:t>
       </w:r>
-      <w:proofErr w:type="spellEnd"/>
       <w:proofErr w:type="gramEnd"/>
       <w:r>
         <w:rPr>
@@ -3306,19 +3201,8 @@
           <w:sz w:val="19"/>
           <w:szCs w:val="19"/>
         </w:rPr>
-        <w:t>"Введите координаты точек A и B для первой прямой</w:t>
-      </w:r>
-      <w:proofErr w:type="gramStart"/>
-      <w:r>
-        <w:rPr>
-          <w:rFonts w:ascii="Cascadia Mono" w:hAnsi="Cascadia Mono" w:cs="Cascadia Mono"/>
-          <w:color w:val="A31515"/>
-          <w:sz w:val="19"/>
-          <w:szCs w:val="19"/>
-        </w:rPr>
-        <w:t>:"</w:t>
-      </w:r>
-      <w:proofErr w:type="gramEnd"/>
+        <w:t>"Введите координаты точек A и B для первой прямой:"</w:t>
+      </w:r>
       <w:r>
         <w:rPr>
           <w:rFonts w:ascii="Cascadia Mono" w:hAnsi="Cascadia Mono" w:cs="Cascadia Mono"/>
@@ -4041,19 +3925,8 @@
           <w:sz w:val="19"/>
           <w:szCs w:val="19"/>
         </w:rPr>
-        <w:t>"Введите координаты точек C и D для второй прямой</w:t>
-      </w:r>
-      <w:proofErr w:type="gramStart"/>
-      <w:r>
-        <w:rPr>
-          <w:rFonts w:ascii="Cascadia Mono" w:hAnsi="Cascadia Mono" w:cs="Cascadia Mono"/>
-          <w:color w:val="A31515"/>
-          <w:sz w:val="19"/>
-          <w:szCs w:val="19"/>
-        </w:rPr>
-        <w:t>:"</w:t>
-      </w:r>
-      <w:proofErr w:type="gramEnd"/>
+        <w:t>"Введите координаты точек C и D для второй прямой:"</w:t>
+      </w:r>
       <w:r>
         <w:rPr>
           <w:rFonts w:ascii="Cascadia Mono" w:hAnsi="Cascadia Mono" w:cs="Cascadia Mono"/>
@@ -4927,27 +4800,7 @@
           <w:sz w:val="19"/>
           <w:szCs w:val="19"/>
         </w:rPr>
-        <w:t xml:space="preserve">// Проверяем, являются ли </w:t>
-      </w:r>
-      <w:proofErr w:type="gramStart"/>
-      <w:r>
-        <w:rPr>
-          <w:rFonts w:ascii="Cascadia Mono" w:hAnsi="Cascadia Mono" w:cs="Cascadia Mono"/>
-          <w:color w:val="008000"/>
-          <w:sz w:val="19"/>
-          <w:szCs w:val="19"/>
-        </w:rPr>
-        <w:t>прямые</w:t>
-      </w:r>
-      <w:proofErr w:type="gramEnd"/>
-      <w:r>
-        <w:rPr>
-          <w:rFonts w:ascii="Cascadia Mono" w:hAnsi="Cascadia Mono" w:cs="Cascadia Mono"/>
-          <w:color w:val="008000"/>
-          <w:sz w:val="19"/>
-          <w:szCs w:val="19"/>
-        </w:rPr>
-        <w:t xml:space="preserve"> перпендикулярными </w:t>
+        <w:t xml:space="preserve">// Проверяем, являются ли прямые перпендикулярными </w:t>
       </w:r>
     </w:p>
     <w:p>
@@ -5570,7 +5423,7 @@
     </w:p>
     <w:p>
       <w:pPr>
-        <w:pStyle w:val="a3"/>
+        <w:pStyle w:val="ListParagraph"/>
         <w:numPr>
           <w:ilvl w:val="0"/>
           <w:numId w:val="1"/>
@@ -5612,15 +5465,75 @@
           <w:rFonts w:ascii="Times New Roman" w:hAnsi="Times New Roman" w:cs="Times New Roman"/>
           <w:b/>
           <w:bCs/>
-          <w:sz w:val="28"/>
-          <w:szCs w:val="28"/>
-          <w:lang w:val="en-US"/>
+          <w:noProof/>
+          <w:sz w:val="28"/>
+          <w:szCs w:val="28"/>
+          <w:lang w:eastAsia="ru-RU"/>
         </w:rPr>
         <w:drawing>
           <wp:inline distT="0" distB="0" distL="0" distR="0" wp14:anchorId="696034AA" wp14:editId="2AD13E91">
             <wp:extent cx="4486901" cy="2419688"/>
             <wp:effectExtent l="0" t="0" r="0" b="0"/>
             <wp:docPr id="7" name="Рисунок 7"/>
+            <wp:cNvGraphicFramePr>
+              <a:graphicFrameLocks xmlns:a="http://schemas.openxmlformats.org/drawingml/2006/main" noChangeAspect="1"/>
+            </wp:cNvGraphicFramePr>
+            <a:graphic xmlns:a="http://schemas.openxmlformats.org/drawingml/2006/main">
+              <a:graphicData uri="http://schemas.openxmlformats.org/drawingml/2006/picture">
+                <pic:pic xmlns:pic="http://schemas.openxmlformats.org/drawingml/2006/picture">
+                  <pic:nvPicPr>
+                    <pic:cNvPr id="0" name=""/>
+                    <pic:cNvPicPr/>
+                  </pic:nvPicPr>
+                  <pic:blipFill>
+                    <a:blip r:embed="rId11"/>
+                    <a:stretch>
+                      <a:fillRect/>
+                    </a:stretch>
+                  </pic:blipFill>
+                  <pic:spPr>
+                    <a:xfrm>
+                      <a:off x="0" y="0"/>
+                      <a:ext cx="4486901" cy="2419688"/>
+                    </a:xfrm>
+                    <a:prstGeom prst="rect">
+                      <a:avLst/>
+                    </a:prstGeom>
+                  </pic:spPr>
+                </pic:pic>
+              </a:graphicData>
+            </a:graphic>
+          </wp:inline>
+        </w:drawing>
+      </w:r>
+    </w:p>
+    <w:p>
+      <w:pPr>
+        <w:ind w:left="360"/>
+        <w:rPr>
+          <w:rFonts w:ascii="Times New Roman" w:hAnsi="Times New Roman" w:cs="Times New Roman"/>
+          <w:b/>
+          <w:bCs/>
+          <w:sz w:val="28"/>
+          <w:szCs w:val="28"/>
+          <w:lang w:val="en-US"/>
+        </w:rPr>
+      </w:pPr>
+      <w:r>
+        <w:rPr>
+          <w:rFonts w:ascii="Times New Roman" w:hAnsi="Times New Roman" w:cs="Times New Roman"/>
+          <w:b/>
+          <w:bCs/>
+          <w:noProof/>
+          <w:sz w:val="28"/>
+          <w:szCs w:val="28"/>
+          <w:lang w:eastAsia="ru-RU"/>
+        </w:rPr>
+        <w:drawing>
+          <wp:inline distT="0" distB="0" distL="0" distR="0" wp14:anchorId="0D8321F5" wp14:editId="5CE9E24D">
+            <wp:extent cx="4810796" cy="2505425"/>
+            <wp:effectExtent l="0" t="0" r="0" b="9525"/>
+            <wp:docPr id="8" name="Рисунок 8"/>
             <wp:cNvGraphicFramePr>
               <a:graphicFrameLocks xmlns:a="http://schemas.openxmlformats.org/drawingml/2006/main" noChangeAspect="1"/>
             </wp:cNvGraphicFramePr>
@@ -5640,7 +5553,7 @@
                   <pic:spPr>
                     <a:xfrm>
                       <a:off x="0" y="0"/>
-                      <a:ext cx="4486901" cy="2419688"/>
+                      <a:ext cx="4810796" cy="2505425"/>
                     </a:xfrm>
                     <a:prstGeom prst="rect">
                       <a:avLst/>
@@ -5670,15 +5583,16 @@
           <w:rFonts w:ascii="Times New Roman" w:hAnsi="Times New Roman" w:cs="Times New Roman"/>
           <w:b/>
           <w:bCs/>
-          <w:sz w:val="28"/>
-          <w:szCs w:val="28"/>
-          <w:lang w:val="en-US"/>
+          <w:noProof/>
+          <w:sz w:val="28"/>
+          <w:szCs w:val="28"/>
+          <w:lang w:eastAsia="ru-RU"/>
         </w:rPr>
         <w:drawing>
-          <wp:inline distT="0" distB="0" distL="0" distR="0" wp14:anchorId="0D8321F5" wp14:editId="5CE9E24D">
-            <wp:extent cx="4810796" cy="2505425"/>
+          <wp:inline distT="0" distB="0" distL="0" distR="0" wp14:anchorId="617825C7" wp14:editId="594E39E7">
+            <wp:extent cx="4658375" cy="2448267"/>
             <wp:effectExtent l="0" t="0" r="0" b="9525"/>
-            <wp:docPr id="8" name="Рисунок 8"/>
+            <wp:docPr id="9" name="Рисунок 9"/>
             <wp:cNvGraphicFramePr>
               <a:graphicFrameLocks xmlns:a="http://schemas.openxmlformats.org/drawingml/2006/main" noChangeAspect="1"/>
             </wp:cNvGraphicFramePr>
@@ -5698,64 +5612,6 @@
                   <pic:spPr>
                     <a:xfrm>
                       <a:off x="0" y="0"/>
-                      <a:ext cx="4810796" cy="2505425"/>
-                    </a:xfrm>
-                    <a:prstGeom prst="rect">
-                      <a:avLst/>
-                    </a:prstGeom>
-                  </pic:spPr>
-                </pic:pic>
-              </a:graphicData>
-            </a:graphic>
-          </wp:inline>
-        </w:drawing>
-      </w:r>
-    </w:p>
-    <w:p>
-      <w:pPr>
-        <w:ind w:left="360"/>
-        <w:rPr>
-          <w:rFonts w:ascii="Times New Roman" w:hAnsi="Times New Roman" w:cs="Times New Roman"/>
-          <w:b/>
-          <w:bCs/>
-          <w:sz w:val="28"/>
-          <w:szCs w:val="28"/>
-          <w:lang w:val="en-US"/>
-        </w:rPr>
-      </w:pPr>
-      <w:r>
-        <w:rPr>
-          <w:rFonts w:ascii="Times New Roman" w:hAnsi="Times New Roman" w:cs="Times New Roman"/>
-          <w:b/>
-          <w:bCs/>
-          <w:sz w:val="28"/>
-          <w:szCs w:val="28"/>
-          <w:lang w:val="en-US"/>
-        </w:rPr>
-        <w:drawing>
-          <wp:inline distT="0" distB="0" distL="0" distR="0" wp14:anchorId="617825C7" wp14:editId="594E39E7">
-            <wp:extent cx="4658375" cy="2448267"/>
-            <wp:effectExtent l="0" t="0" r="0" b="9525"/>
-            <wp:docPr id="9" name="Рисунок 9"/>
-            <wp:cNvGraphicFramePr>
-              <a:graphicFrameLocks xmlns:a="http://schemas.openxmlformats.org/drawingml/2006/main" noChangeAspect="1"/>
-            </wp:cNvGraphicFramePr>
-            <a:graphic xmlns:a="http://schemas.openxmlformats.org/drawingml/2006/main">
-              <a:graphicData uri="http://schemas.openxmlformats.org/drawingml/2006/picture">
-                <pic:pic xmlns:pic="http://schemas.openxmlformats.org/drawingml/2006/picture">
-                  <pic:nvPicPr>
-                    <pic:cNvPr id="0" name=""/>
-                    <pic:cNvPicPr/>
-                  </pic:nvPicPr>
-                  <pic:blipFill>
-                    <a:blip r:embed="rId14"/>
-                    <a:stretch>
-                      <a:fillRect/>
-                    </a:stretch>
-                  </pic:blipFill>
-                  <pic:spPr>
-                    <a:xfrm>
-                      <a:off x="0" y="0"/>
                       <a:ext cx="4658375" cy="2448267"/>
                     </a:xfrm>
                     <a:prstGeom prst="rect">
@@ -5771,7 +5627,7 @@
     </w:p>
     <w:p>
       <w:pPr>
-        <w:pStyle w:val="a3"/>
+        <w:pStyle w:val="ListParagraph"/>
         <w:numPr>
           <w:ilvl w:val="0"/>
           <w:numId w:val="1"/>
@@ -5829,16 +5685,7 @@
           <w:sz w:val="28"/>
           <w:szCs w:val="28"/>
         </w:rPr>
-        <w:t xml:space="preserve"> индивидуальный вариант задания, </w:t>
-      </w:r>
-      <w:proofErr w:type="gramStart"/>
-      <w:r>
-        <w:rPr>
-          <w:rFonts w:ascii="Times New Roman" w:hAnsi="Times New Roman" w:cs="Times New Roman"/>
-          <w:sz w:val="28"/>
-          <w:szCs w:val="28"/>
-        </w:rPr>
-        <w:t>используя условный оператор</w:t>
+        <w:t xml:space="preserve"> индивидуальный вариант задания, используя условный оператор</w:t>
       </w:r>
       <w:r>
         <w:rPr>
@@ -5856,18 +5703,29 @@
           <w:szCs w:val="28"/>
           <w:shd w:val="clear" w:color="auto" w:fill="FFFFFF"/>
         </w:rPr>
-        <w:t>в интегрированной</w:t>
-      </w:r>
-      <w:proofErr w:type="gramEnd"/>
-      <w:r>
-        <w:rPr>
-          <w:rFonts w:ascii="Times New Roman" w:hAnsi="Times New Roman" w:cs="Times New Roman"/>
+        <w:t>в интегрированной среде разработки (</w:t>
+      </w:r>
+      <w:r>
+        <w:rPr>
+          <w:rFonts w:ascii="Times New Roman" w:hAnsi="Times New Roman" w:cs="Times New Roman"/>
+          <w:i/>
           <w:color w:val="000000"/>
           <w:sz w:val="28"/>
           <w:szCs w:val="28"/>
           <w:shd w:val="clear" w:color="auto" w:fill="FFFFFF"/>
-        </w:rPr>
-        <w:t xml:space="preserve"> среде разработки (</w:t>
+          <w:lang w:val="en-US"/>
+        </w:rPr>
+        <w:t>IDE</w:t>
+      </w:r>
+      <w:r>
+        <w:rPr>
+          <w:rFonts w:ascii="Times New Roman" w:hAnsi="Times New Roman" w:cs="Times New Roman"/>
+          <w:color w:val="000000"/>
+          <w:sz w:val="28"/>
+          <w:szCs w:val="28"/>
+          <w:shd w:val="clear" w:color="auto" w:fill="FFFFFF"/>
+        </w:rPr>
+        <w:t xml:space="preserve">) </w:t>
       </w:r>
       <w:r>
         <w:rPr>
@@ -5879,17 +5737,18 @@
           <w:shd w:val="clear" w:color="auto" w:fill="FFFFFF"/>
           <w:lang w:val="en-US"/>
         </w:rPr>
-        <w:t>IDE</w:t>
-      </w:r>
-      <w:r>
-        <w:rPr>
-          <w:rFonts w:ascii="Times New Roman" w:hAnsi="Times New Roman" w:cs="Times New Roman"/>
+        <w:t>Microsoft</w:t>
+      </w:r>
+      <w:r>
+        <w:rPr>
+          <w:rFonts w:ascii="Times New Roman" w:hAnsi="Times New Roman" w:cs="Times New Roman"/>
+          <w:i/>
           <w:color w:val="000000"/>
           <w:sz w:val="28"/>
           <w:szCs w:val="28"/>
           <w:shd w:val="clear" w:color="auto" w:fill="FFFFFF"/>
         </w:rPr>
-        <w:t xml:space="preserve">) </w:t>
+        <w:t xml:space="preserve"> </w:t>
       </w:r>
       <w:r>
         <w:rPr>
@@ -5901,7 +5760,7 @@
           <w:shd w:val="clear" w:color="auto" w:fill="FFFFFF"/>
           <w:lang w:val="en-US"/>
         </w:rPr>
-        <w:t>Microsoft</w:t>
+        <w:t>Visual</w:t>
       </w:r>
       <w:r>
         <w:rPr>
@@ -5924,6 +5783,28 @@
           <w:shd w:val="clear" w:color="auto" w:fill="FFFFFF"/>
           <w:lang w:val="en-US"/>
         </w:rPr>
+        <w:t>Studio</w:t>
+      </w:r>
+      <w:r>
+        <w:rPr>
+          <w:rFonts w:ascii="Times New Roman" w:hAnsi="Times New Roman" w:cs="Times New Roman"/>
+          <w:color w:val="000000"/>
+          <w:sz w:val="28"/>
+          <w:szCs w:val="28"/>
+          <w:shd w:val="clear" w:color="auto" w:fill="FFFFFF"/>
+        </w:rPr>
+        <w:t xml:space="preserve"> на языке </w:t>
+      </w:r>
+      <w:r>
+        <w:rPr>
+          <w:rFonts w:ascii="Times New Roman" w:hAnsi="Times New Roman" w:cs="Times New Roman"/>
+          <w:i/>
+          <w:color w:val="000000"/>
+          <w:sz w:val="28"/>
+          <w:szCs w:val="28"/>
+          <w:shd w:val="clear" w:color="auto" w:fill="FFFFFF"/>
+          <w:lang w:val="en-US"/>
+        </w:rPr>
         <w:t>Visual</w:t>
       </w:r>
       <w:r>
@@ -5947,66 +5828,19 @@
           <w:shd w:val="clear" w:color="auto" w:fill="FFFFFF"/>
           <w:lang w:val="en-US"/>
         </w:rPr>
-        <w:t>Studio</w:t>
-      </w:r>
-      <w:r>
-        <w:rPr>
-          <w:rFonts w:ascii="Times New Roman" w:hAnsi="Times New Roman" w:cs="Times New Roman"/>
+        <w:t>C</w:t>
+      </w:r>
+      <w:r>
+        <w:rPr>
+          <w:rFonts w:ascii="Times New Roman" w:hAnsi="Times New Roman" w:cs="Times New Roman"/>
+          <w:i/>
           <w:color w:val="000000"/>
           <w:sz w:val="28"/>
           <w:szCs w:val="28"/>
           <w:shd w:val="clear" w:color="auto" w:fill="FFFFFF"/>
         </w:rPr>
-        <w:t xml:space="preserve"> на языке </w:t>
-      </w:r>
-      <w:r>
-        <w:rPr>
-          <w:rFonts w:ascii="Times New Roman" w:hAnsi="Times New Roman" w:cs="Times New Roman"/>
-          <w:i/>
-          <w:color w:val="000000"/>
-          <w:sz w:val="28"/>
-          <w:szCs w:val="28"/>
-          <w:shd w:val="clear" w:color="auto" w:fill="FFFFFF"/>
-          <w:lang w:val="en-US"/>
-        </w:rPr>
-        <w:t>Visual</w:t>
-      </w:r>
-      <w:r>
-        <w:rPr>
-          <w:rFonts w:ascii="Times New Roman" w:hAnsi="Times New Roman" w:cs="Times New Roman"/>
-          <w:i/>
-          <w:color w:val="000000"/>
-          <w:sz w:val="28"/>
-          <w:szCs w:val="28"/>
-          <w:shd w:val="clear" w:color="auto" w:fill="FFFFFF"/>
-        </w:rPr>
-        <w:t xml:space="preserve"> </w:t>
-      </w:r>
-      <w:r>
-        <w:rPr>
-          <w:rFonts w:ascii="Times New Roman" w:hAnsi="Times New Roman" w:cs="Times New Roman"/>
-          <w:i/>
-          <w:color w:val="000000"/>
-          <w:sz w:val="28"/>
-          <w:szCs w:val="28"/>
-          <w:shd w:val="clear" w:color="auto" w:fill="FFFFFF"/>
-          <w:lang w:val="en-US"/>
-        </w:rPr>
-        <w:t>C</w:t>
-      </w:r>
-      <w:r>
-        <w:rPr>
-          <w:rFonts w:ascii="Times New Roman" w:hAnsi="Times New Roman" w:cs="Times New Roman"/>
-          <w:i/>
-          <w:color w:val="000000"/>
-          <w:sz w:val="28"/>
-          <w:szCs w:val="28"/>
-          <w:shd w:val="clear" w:color="auto" w:fill="FFFFFF"/>
-        </w:rPr>
         <w:t xml:space="preserve">#. </w:t>
       </w:r>
-      <w:bookmarkStart w:id="0" w:name="_GoBack"/>
-      <w:bookmarkEnd w:id="0"/>
     </w:p>
     <w:sectPr>
       <w:pgSz w:w="11906" w:h="16838"/>
@@ -6019,8 +5853,8 @@
 </file>
 
 <file path=word/numbering.xml><?xml version="1.0" encoding="utf-8"?>
-<w:numbering xmlns:wpc="http://schemas.microsoft.com/office/word/2010/wordprocessingCanvas" xmlns:mc="http://schemas.openxmlformats.org/markup-compatibility/2006" xmlns:o="urn:schemas-microsoft-com:office:office" xmlns:r="http://schemas.openxmlformats.org/officeDocument/2006/relationships" xmlns:m="http://schemas.openxmlformats.org/officeDocument/2006/math" xmlns:v="urn:schemas-microsoft-com:vml" xmlns:wp14="http://schemas.microsoft.com/office/word/2010/wordprocessingDrawing" xmlns:wp="http://schemas.openxmlformats.org/drawingml/2006/wordprocessingDrawing" xmlns:w10="urn:schemas-microsoft-com:office:word" xmlns:w="http://schemas.openxmlformats.org/wordprocessingml/2006/main" xmlns:w14="http://schemas.microsoft.com/office/word/2010/wordml" xmlns:wpg="http://schemas.microsoft.com/office/word/2010/wordprocessingGroup" xmlns:wpi="http://schemas.microsoft.com/office/word/2010/wordprocessingInk" xmlns:wne="http://schemas.microsoft.com/office/word/2006/wordml" xmlns:wps="http://schemas.microsoft.com/office/word/2010/wordprocessingShape" mc:Ignorable="w14 wp14">
-  <w:abstractNum w:abstractNumId="0">
+<w:numbering xmlns:wpc="http://schemas.microsoft.com/office/word/2010/wordprocessingCanvas" xmlns:cx="http://schemas.microsoft.com/office/drawing/2014/chartex" xmlns:cx1="http://schemas.microsoft.com/office/drawing/2015/9/8/chartex" xmlns:mc="http://schemas.openxmlformats.org/markup-compatibility/2006" xmlns:o="urn:schemas-microsoft-com:office:office" xmlns:r="http://schemas.openxmlformats.org/officeDocument/2006/relationships" xmlns:m="http://schemas.openxmlformats.org/officeDocument/2006/math" xmlns:v="urn:schemas-microsoft-com:vml" xmlns:wp14="http://schemas.microsoft.com/office/word/2010/wordprocessingDrawing" xmlns:wp="http://schemas.openxmlformats.org/drawingml/2006/wordprocessingDrawing" xmlns:w10="urn:schemas-microsoft-com:office:word" xmlns:w="http://schemas.openxmlformats.org/wordprocessingml/2006/main" xmlns:w14="http://schemas.microsoft.com/office/word/2010/wordml" xmlns:w15="http://schemas.microsoft.com/office/word/2012/wordml" xmlns:w16se="http://schemas.microsoft.com/office/word/2015/wordml/symex" xmlns:wpg="http://schemas.microsoft.com/office/word/2010/wordprocessingGroup" xmlns:wpi="http://schemas.microsoft.com/office/word/2010/wordprocessingInk" xmlns:wne="http://schemas.microsoft.com/office/word/2006/wordml" xmlns:wps="http://schemas.microsoft.com/office/word/2010/wordprocessingShape" mc:Ignorable="w14 w15 w16se wp14">
+  <w:abstractNum w:abstractNumId="0" w15:restartNumberingAfterBreak="0">
     <w:nsid w:val="00DE6D0C"/>
     <w:multiLevelType w:val="hybridMultilevel"/>
     <w:tmpl w:val="EFBEF640"/>
@@ -6109,7 +5943,7 @@
       </w:pPr>
     </w:lvl>
   </w:abstractNum>
-  <w:abstractNum w:abstractNumId="1">
+  <w:abstractNum w:abstractNumId="1" w15:restartNumberingAfterBreak="0">
     <w:nsid w:val="1DAE435E"/>
     <w:multiLevelType w:val="hybridMultilevel"/>
     <w:tmpl w:val="E5941A34"/>
@@ -6208,7 +6042,7 @@
 </file>
 
 <file path=word/styles.xml><?xml version="1.0" encoding="utf-8"?>
-<w:styles xmlns:mc="http://schemas.openxmlformats.org/markup-compatibility/2006" xmlns:r="http://schemas.openxmlformats.org/officeDocument/2006/relationships" xmlns:w="http://schemas.openxmlformats.org/wordprocessingml/2006/main" xmlns:w14="http://schemas.microsoft.com/office/word/2010/wordml" mc:Ignorable="w14">
+<w:styles xmlns:mc="http://schemas.openxmlformats.org/markup-compatibility/2006" xmlns:r="http://schemas.openxmlformats.org/officeDocument/2006/relationships" xmlns:w="http://schemas.openxmlformats.org/wordprocessingml/2006/main" xmlns:w14="http://schemas.microsoft.com/office/word/2010/wordml" xmlns:w15="http://schemas.microsoft.com/office/word/2012/wordml" xmlns:w16se="http://schemas.microsoft.com/office/word/2015/wordml/symex" mc:Ignorable="w14 w15 w16se">
   <w:docDefaults>
     <w:rPrDefault>
       <w:rPr>
@@ -6224,156 +6058,390 @@
       </w:pPr>
     </w:pPrDefault>
   </w:docDefaults>
-  <w:latentStyles w:defLockedState="0" w:defUIPriority="99" w:defSemiHidden="1" w:defUnhideWhenUsed="1" w:defQFormat="0" w:count="267">
-    <w:lsdException w:name="Normal" w:semiHidden="0" w:uiPriority="0" w:unhideWhenUsed="0" w:qFormat="1"/>
-    <w:lsdException w:name="heading 1" w:semiHidden="0" w:uiPriority="9" w:unhideWhenUsed="0" w:qFormat="1"/>
-    <w:lsdException w:name="heading 2" w:uiPriority="9" w:qFormat="1"/>
-    <w:lsdException w:name="heading 3" w:uiPriority="9" w:qFormat="1"/>
-    <w:lsdException w:name="heading 4" w:uiPriority="9" w:qFormat="1"/>
-    <w:lsdException w:name="heading 5" w:uiPriority="9" w:qFormat="1"/>
-    <w:lsdException w:name="heading 6" w:uiPriority="9" w:qFormat="1"/>
-    <w:lsdException w:name="heading 7" w:uiPriority="9" w:qFormat="1"/>
-    <w:lsdException w:name="heading 8" w:uiPriority="9" w:qFormat="1"/>
-    <w:lsdException w:name="heading 9" w:uiPriority="9" w:qFormat="1"/>
-    <w:lsdException w:name="toc 1" w:uiPriority="39"/>
-    <w:lsdException w:name="toc 2" w:uiPriority="39"/>
-    <w:lsdException w:name="toc 3" w:uiPriority="39"/>
-    <w:lsdException w:name="toc 4" w:uiPriority="39"/>
-    <w:lsdException w:name="toc 5" w:uiPriority="39"/>
-    <w:lsdException w:name="toc 6" w:uiPriority="39"/>
-    <w:lsdException w:name="toc 7" w:uiPriority="39"/>
-    <w:lsdException w:name="toc 8" w:uiPriority="39"/>
-    <w:lsdException w:name="toc 9" w:uiPriority="39"/>
-    <w:lsdException w:name="caption" w:uiPriority="35" w:qFormat="1"/>
-    <w:lsdException w:name="Title" w:semiHidden="0" w:uiPriority="10" w:unhideWhenUsed="0" w:qFormat="1"/>
-    <w:lsdException w:name="Default Paragraph Font" w:uiPriority="1"/>
-    <w:lsdException w:name="Subtitle" w:semiHidden="0" w:uiPriority="11" w:unhideWhenUsed="0" w:qFormat="1"/>
-    <w:lsdException w:name="Strong" w:semiHidden="0" w:uiPriority="22" w:unhideWhenUsed="0" w:qFormat="1"/>
-    <w:lsdException w:name="Emphasis" w:semiHidden="0" w:uiPriority="20" w:unhideWhenUsed="0" w:qFormat="1"/>
-    <w:lsdException w:name="Table Grid" w:semiHidden="0" w:uiPriority="39" w:unhideWhenUsed="0"/>
-    <w:lsdException w:name="Placeholder Text" w:unhideWhenUsed="0"/>
-    <w:lsdException w:name="No Spacing" w:semiHidden="0" w:uiPriority="1" w:unhideWhenUsed="0" w:qFormat="1"/>
-    <w:lsdException w:name="Light Shading" w:semiHidden="0" w:uiPriority="60" w:unhideWhenUsed="0"/>
-    <w:lsdException w:name="Light List" w:semiHidden="0" w:uiPriority="61" w:unhideWhenUsed="0"/>
-    <w:lsdException w:name="Light Grid" w:semiHidden="0" w:uiPriority="62" w:unhideWhenUsed="0"/>
-    <w:lsdException w:name="Medium Shading 1" w:semiHidden="0" w:uiPriority="63" w:unhideWhenUsed="0"/>
-    <w:lsdException w:name="Medium Shading 2" w:semiHidden="0" w:uiPriority="64" w:unhideWhenUsed="0"/>
-    <w:lsdException w:name="Medium List 1" w:semiHidden="0" w:uiPriority="65" w:unhideWhenUsed="0"/>
-    <w:lsdException w:name="Medium List 2" w:semiHidden="0" w:uiPriority="66" w:unhideWhenUsed="0"/>
-    <w:lsdException w:name="Medium Grid 1" w:semiHidden="0" w:uiPriority="67" w:unhideWhenUsed="0"/>
-    <w:lsdException w:name="Medium Grid 2" w:semiHidden="0" w:uiPriority="68" w:unhideWhenUsed="0"/>
-    <w:lsdException w:name="Medium Grid 3" w:semiHidden="0" w:uiPriority="69" w:unhideWhenUsed="0"/>
-    <w:lsdException w:name="Dark List" w:semiHidden="0" w:uiPriority="70" w:unhideWhenUsed="0"/>
-    <w:lsdException w:name="Colorful Shading" w:semiHidden="0" w:uiPriority="71" w:unhideWhenUsed="0"/>
-    <w:lsdException w:name="Colorful List" w:semiHidden="0" w:uiPriority="72" w:unhideWhenUsed="0"/>
-    <w:lsdException w:name="Colorful Grid" w:semiHidden="0" w:uiPriority="73" w:unhideWhenUsed="0"/>
-    <w:lsdException w:name="Light Shading Accent 1" w:semiHidden="0" w:uiPriority="60" w:unhideWhenUsed="0"/>
-    <w:lsdException w:name="Light List Accent 1" w:semiHidden="0" w:uiPriority="61" w:unhideWhenUsed="0"/>
-    <w:lsdException w:name="Light Grid Accent 1" w:semiHidden="0" w:uiPriority="62" w:unhideWhenUsed="0"/>
-    <w:lsdException w:name="Medium Shading 1 Accent 1" w:semiHidden="0" w:uiPriority="63" w:unhideWhenUsed="0"/>
-    <w:lsdException w:name="Medium Shading 2 Accent 1" w:semiHidden="0" w:uiPriority="64" w:unhideWhenUsed="0"/>
-    <w:lsdException w:name="Medium List 1 Accent 1" w:semiHidden="0" w:uiPriority="65" w:unhideWhenUsed="0"/>
-    <w:lsdException w:name="Revision" w:unhideWhenUsed="0"/>
-    <w:lsdException w:name="List Paragraph" w:semiHidden="0" w:uiPriority="34" w:unhideWhenUsed="0" w:qFormat="1"/>
-    <w:lsdException w:name="Quote" w:semiHidden="0" w:uiPriority="29" w:unhideWhenUsed="0" w:qFormat="1"/>
-    <w:lsdException w:name="Intense Quote" w:semiHidden="0" w:uiPriority="30" w:unhideWhenUsed="0" w:qFormat="1"/>
-    <w:lsdException w:name="Medium List 2 Accent 1" w:semiHidden="0" w:uiPriority="66" w:unhideWhenUsed="0"/>
-    <w:lsdException w:name="Medium Grid 1 Accent 1" w:semiHidden="0" w:uiPriority="67" w:unhideWhenUsed="0"/>
-    <w:lsdException w:name="Medium Grid 2 Accent 1" w:semiHidden="0" w:uiPriority="68" w:unhideWhenUsed="0"/>
-    <w:lsdException w:name="Medium Grid 3 Accent 1" w:semiHidden="0" w:uiPriority="69" w:unhideWhenUsed="0"/>
-    <w:lsdException w:name="Dark List Accent 1" w:semiHidden="0" w:uiPriority="70" w:unhideWhenUsed="0"/>
-    <w:lsdException w:name="Colorful Shading Accent 1" w:semiHidden="0" w:uiPriority="71" w:unhideWhenUsed="0"/>
-    <w:lsdException w:name="Colorful List Accent 1" w:semiHidden="0" w:uiPriority="72" w:unhideWhenUsed="0"/>
-    <w:lsdException w:name="Colorful Grid Accent 1" w:semiHidden="0" w:uiPriority="73" w:unhideWhenUsed="0"/>
-    <w:lsdException w:name="Light Shading Accent 2" w:semiHidden="0" w:uiPriority="60" w:unhideWhenUsed="0"/>
-    <w:lsdException w:name="Light List Accent 2" w:semiHidden="0" w:uiPriority="61" w:unhideWhenUsed="0"/>
-    <w:lsdException w:name="Light Grid Accent 2" w:semiHidden="0" w:uiPriority="62" w:unhideWhenUsed="0"/>
-    <w:lsdException w:name="Medium Shading 1 Accent 2" w:semiHidden="0" w:uiPriority="63" w:unhideWhenUsed="0"/>
-    <w:lsdException w:name="Medium Shading 2 Accent 2" w:semiHidden="0" w:uiPriority="64" w:unhideWhenUsed="0"/>
-    <w:lsdException w:name="Medium List 1 Accent 2" w:semiHidden="0" w:uiPriority="65" w:unhideWhenUsed="0"/>
-    <w:lsdException w:name="Medium List 2 Accent 2" w:semiHidden="0" w:uiPriority="66" w:unhideWhenUsed="0"/>
-    <w:lsdException w:name="Medium Grid 1 Accent 2" w:semiHidden="0" w:uiPriority="67" w:unhideWhenUsed="0"/>
-    <w:lsdException w:name="Medium Grid 2 Accent 2" w:semiHidden="0" w:uiPriority="68" w:unhideWhenUsed="0"/>
-    <w:lsdException w:name="Medium Grid 3 Accent 2" w:semiHidden="0" w:uiPriority="69" w:unhideWhenUsed="0"/>
-    <w:lsdException w:name="Dark List Accent 2" w:semiHidden="0" w:uiPriority="70" w:unhideWhenUsed="0"/>
-    <w:lsdException w:name="Colorful Shading Accent 2" w:semiHidden="0" w:uiPriority="71" w:unhideWhenUsed="0"/>
-    <w:lsdException w:name="Colorful List Accent 2" w:semiHidden="0" w:uiPriority="72" w:unhideWhenUsed="0"/>
-    <w:lsdException w:name="Colorful Grid Accent 2" w:semiHidden="0" w:uiPriority="73" w:unhideWhenUsed="0"/>
-    <w:lsdException w:name="Light Shading Accent 3" w:semiHidden="0" w:uiPriority="60" w:unhideWhenUsed="0"/>
-    <w:lsdException w:name="Light List Accent 3" w:semiHidden="0" w:uiPriority="61" w:unhideWhenUsed="0"/>
-    <w:lsdException w:name="Light Grid Accent 3" w:semiHidden="0" w:uiPriority="62" w:unhideWhenUsed="0"/>
-    <w:lsdException w:name="Medium Shading 1 Accent 3" w:semiHidden="0" w:uiPriority="63" w:unhideWhenUsed="0"/>
-    <w:lsdException w:name="Medium Shading 2 Accent 3" w:semiHidden="0" w:uiPriority="64" w:unhideWhenUsed="0"/>
-    <w:lsdException w:name="Medium List 1 Accent 3" w:semiHidden="0" w:uiPriority="65" w:unhideWhenUsed="0"/>
-    <w:lsdException w:name="Medium List 2 Accent 3" w:semiHidden="0" w:uiPriority="66" w:unhideWhenUsed="0"/>
-    <w:lsdException w:name="Medium Grid 1 Accent 3" w:semiHidden="0" w:uiPriority="67" w:unhideWhenUsed="0"/>
-    <w:lsdException w:name="Medium Grid 2 Accent 3" w:semiHidden="0" w:uiPriority="68" w:unhideWhenUsed="0"/>
-    <w:lsdException w:name="Medium Grid 3 Accent 3" w:semiHidden="0" w:uiPriority="69" w:unhideWhenUsed="0"/>
-    <w:lsdException w:name="Dark List Accent 3" w:semiHidden="0" w:uiPriority="70" w:unhideWhenUsed="0"/>
-    <w:lsdException w:name="Colorful Shading Accent 3" w:semiHidden="0" w:uiPriority="71" w:unhideWhenUsed="0"/>
-    <w:lsdException w:name="Colorful List Accent 3" w:semiHidden="0" w:uiPriority="72" w:unhideWhenUsed="0"/>
-    <w:lsdException w:name="Colorful Grid Accent 3" w:semiHidden="0" w:uiPriority="73" w:unhideWhenUsed="0"/>
-    <w:lsdException w:name="Light Shading Accent 4" w:semiHidden="0" w:uiPriority="60" w:unhideWhenUsed="0"/>
-    <w:lsdException w:name="Light List Accent 4" w:semiHidden="0" w:uiPriority="61" w:unhideWhenUsed="0"/>
-    <w:lsdException w:name="Light Grid Accent 4" w:semiHidden="0" w:uiPriority="62" w:unhideWhenUsed="0"/>
-    <w:lsdException w:name="Medium Shading 1 Accent 4" w:semiHidden="0" w:uiPriority="63" w:unhideWhenUsed="0"/>
-    <w:lsdException w:name="Medium Shading 2 Accent 4" w:semiHidden="0" w:uiPriority="64" w:unhideWhenUsed="0"/>
-    <w:lsdException w:name="Medium List 1 Accent 4" w:semiHidden="0" w:uiPriority="65" w:unhideWhenUsed="0"/>
-    <w:lsdException w:name="Medium List 2 Accent 4" w:semiHidden="0" w:uiPriority="66" w:unhideWhenUsed="0"/>
-    <w:lsdException w:name="Medium Grid 1 Accent 4" w:semiHidden="0" w:uiPriority="67" w:unhideWhenUsed="0"/>
-    <w:lsdException w:name="Medium Grid 2 Accent 4" w:semiHidden="0" w:uiPriority="68" w:unhideWhenUsed="0"/>
-    <w:lsdException w:name="Medium Grid 3 Accent 4" w:semiHidden="0" w:uiPriority="69" w:unhideWhenUsed="0"/>
-    <w:lsdException w:name="Dark List Accent 4" w:semiHidden="0" w:uiPriority="70" w:unhideWhenUsed="0"/>
-    <w:lsdException w:name="Colorful Shading Accent 4" w:semiHidden="0" w:uiPriority="71" w:unhideWhenUsed="0"/>
-    <w:lsdException w:name="Colorful List Accent 4" w:semiHidden="0" w:uiPriority="72" w:unhideWhenUsed="0"/>
-    <w:lsdException w:name="Colorful Grid Accent 4" w:semiHidden="0" w:uiPriority="73" w:unhideWhenUsed="0"/>
-    <w:lsdException w:name="Light Shading Accent 5" w:semiHidden="0" w:uiPriority="60" w:unhideWhenUsed="0"/>
-    <w:lsdException w:name="Light List Accent 5" w:semiHidden="0" w:uiPriority="61" w:unhideWhenUsed="0"/>
-    <w:lsdException w:name="Light Grid Accent 5" w:semiHidden="0" w:uiPriority="62" w:unhideWhenUsed="0"/>
-    <w:lsdException w:name="Medium Shading 1 Accent 5" w:semiHidden="0" w:uiPriority="63" w:unhideWhenUsed="0"/>
-    <w:lsdException w:name="Medium Shading 2 Accent 5" w:semiHidden="0" w:uiPriority="64" w:unhideWhenUsed="0"/>
-    <w:lsdException w:name="Medium List 1 Accent 5" w:semiHidden="0" w:uiPriority="65" w:unhideWhenUsed="0"/>
-    <w:lsdException w:name="Medium List 2 Accent 5" w:semiHidden="0" w:uiPriority="66" w:unhideWhenUsed="0"/>
-    <w:lsdException w:name="Medium Grid 1 Accent 5" w:semiHidden="0" w:uiPriority="67" w:unhideWhenUsed="0"/>
-    <w:lsdException w:name="Medium Grid 2 Accent 5" w:semiHidden="0" w:uiPriority="68" w:unhideWhenUsed="0"/>
-    <w:lsdException w:name="Medium Grid 3 Accent 5" w:semiHidden="0" w:uiPriority="69" w:unhideWhenUsed="0"/>
-    <w:lsdException w:name="Dark List Accent 5" w:semiHidden="0" w:uiPriority="70" w:unhideWhenUsed="0"/>
-    <w:lsdException w:name="Colorful Shading Accent 5" w:semiHidden="0" w:uiPriority="71" w:unhideWhenUsed="0"/>
-    <w:lsdException w:name="Colorful List Accent 5" w:semiHidden="0" w:uiPriority="72" w:unhideWhenUsed="0"/>
-    <w:lsdException w:name="Colorful Grid Accent 5" w:semiHidden="0" w:uiPriority="73" w:unhideWhenUsed="0"/>
-    <w:lsdException w:name="Light Shading Accent 6" w:semiHidden="0" w:uiPriority="60" w:unhideWhenUsed="0"/>
-    <w:lsdException w:name="Light List Accent 6" w:semiHidden="0" w:uiPriority="61" w:unhideWhenUsed="0"/>
-    <w:lsdException w:name="Light Grid Accent 6" w:semiHidden="0" w:uiPriority="62" w:unhideWhenUsed="0"/>
-    <w:lsdException w:name="Medium Shading 1 Accent 6" w:semiHidden="0" w:uiPriority="63" w:unhideWhenUsed="0"/>
-    <w:lsdException w:name="Medium Shading 2 Accent 6" w:semiHidden="0" w:uiPriority="64" w:unhideWhenUsed="0"/>
-    <w:lsdException w:name="Medium List 1 Accent 6" w:semiHidden="0" w:uiPriority="65" w:unhideWhenUsed="0"/>
-    <w:lsdException w:name="Medium List 2 Accent 6" w:semiHidden="0" w:uiPriority="66" w:unhideWhenUsed="0"/>
-    <w:lsdException w:name="Medium Grid 1 Accent 6" w:semiHidden="0" w:uiPriority="67" w:unhideWhenUsed="0"/>
-    <w:lsdException w:name="Medium Grid 2 Accent 6" w:semiHidden="0" w:uiPriority="68" w:unhideWhenUsed="0"/>
-    <w:lsdException w:name="Medium Grid 3 Accent 6" w:semiHidden="0" w:uiPriority="69" w:unhideWhenUsed="0"/>
-    <w:lsdException w:name="Dark List Accent 6" w:semiHidden="0" w:uiPriority="70" w:unhideWhenUsed="0"/>
-    <w:lsdException w:name="Colorful Shading Accent 6" w:semiHidden="0" w:uiPriority="71" w:unhideWhenUsed="0"/>
-    <w:lsdException w:name="Colorful List Accent 6" w:semiHidden="0" w:uiPriority="72" w:unhideWhenUsed="0"/>
-    <w:lsdException w:name="Colorful Grid Accent 6" w:semiHidden="0" w:uiPriority="73" w:unhideWhenUsed="0"/>
-    <w:lsdException w:name="Subtle Emphasis" w:semiHidden="0" w:uiPriority="19" w:unhideWhenUsed="0" w:qFormat="1"/>
-    <w:lsdException w:name="Intense Emphasis" w:semiHidden="0" w:uiPriority="21" w:unhideWhenUsed="0" w:qFormat="1"/>
-    <w:lsdException w:name="Subtle Reference" w:semiHidden="0" w:uiPriority="31" w:unhideWhenUsed="0" w:qFormat="1"/>
-    <w:lsdException w:name="Intense Reference" w:semiHidden="0" w:uiPriority="32" w:unhideWhenUsed="0" w:qFormat="1"/>
-    <w:lsdException w:name="Book Title" w:semiHidden="0" w:uiPriority="33" w:unhideWhenUsed="0" w:qFormat="1"/>
-    <w:lsdException w:name="Bibliography" w:uiPriority="37"/>
-    <w:lsdException w:name="TOC Heading" w:uiPriority="39" w:qFormat="1"/>
+  <w:latentStyles w:defLockedState="0" w:defUIPriority="99" w:defSemiHidden="0" w:defUnhideWhenUsed="0" w:defQFormat="0" w:count="371">
+    <w:lsdException w:name="Normal" w:uiPriority="0" w:qFormat="1"/>
+    <w:lsdException w:name="heading 1" w:uiPriority="9" w:qFormat="1"/>
+    <w:lsdException w:name="heading 2" w:semiHidden="1" w:uiPriority="9" w:unhideWhenUsed="1" w:qFormat="1"/>
+    <w:lsdException w:name="heading 3" w:semiHidden="1" w:uiPriority="9" w:unhideWhenUsed="1" w:qFormat="1"/>
+    <w:lsdException w:name="heading 4" w:semiHidden="1" w:uiPriority="9" w:unhideWhenUsed="1" w:qFormat="1"/>
+    <w:lsdException w:name="heading 5" w:semiHidden="1" w:uiPriority="9" w:unhideWhenUsed="1" w:qFormat="1"/>
+    <w:lsdException w:name="heading 6" w:semiHidden="1" w:uiPriority="9" w:unhideWhenUsed="1" w:qFormat="1"/>
+    <w:lsdException w:name="heading 7" w:semiHidden="1" w:uiPriority="9" w:unhideWhenUsed="1" w:qFormat="1"/>
+    <w:lsdException w:name="heading 8" w:semiHidden="1" w:uiPriority="9" w:unhideWhenUsed="1" w:qFormat="1"/>
+    <w:lsdException w:name="heading 9" w:semiHidden="1" w:uiPriority="9" w:unhideWhenUsed="1" w:qFormat="1"/>
+    <w:lsdException w:name="index 1" w:semiHidden="1" w:unhideWhenUsed="1"/>
+    <w:lsdException w:name="index 2" w:semiHidden="1" w:unhideWhenUsed="1"/>
+    <w:lsdException w:name="index 3" w:semiHidden="1" w:unhideWhenUsed="1"/>
+    <w:lsdException w:name="index 4" w:semiHidden="1" w:unhideWhenUsed="1"/>
+    <w:lsdException w:name="index 5" w:semiHidden="1" w:unhideWhenUsed="1"/>
+    <w:lsdException w:name="index 6" w:semiHidden="1" w:unhideWhenUsed="1"/>
+    <w:lsdException w:name="index 7" w:semiHidden="1" w:unhideWhenUsed="1"/>
+    <w:lsdException w:name="index 8" w:semiHidden="1" w:unhideWhenUsed="1"/>
+    <w:lsdException w:name="index 9" w:semiHidden="1" w:unhideWhenUsed="1"/>
+    <w:lsdException w:name="toc 1" w:semiHidden="1" w:uiPriority="39" w:unhideWhenUsed="1"/>
+    <w:lsdException w:name="toc 2" w:semiHidden="1" w:uiPriority="39" w:unhideWhenUsed="1"/>
+    <w:lsdException w:name="toc 3" w:semiHidden="1" w:uiPriority="39" w:unhideWhenUsed="1"/>
+    <w:lsdException w:name="toc 4" w:semiHidden="1" w:uiPriority="39" w:unhideWhenUsed="1"/>
+    <w:lsdException w:name="toc 5" w:semiHidden="1" w:uiPriority="39" w:unhideWhenUsed="1"/>
+    <w:lsdException w:name="toc 6" w:semiHidden="1" w:uiPriority="39" w:unhideWhenUsed="1"/>
+    <w:lsdException w:name="toc 7" w:semiHidden="1" w:uiPriority="39" w:unhideWhenUsed="1"/>
+    <w:lsdException w:name="toc 8" w:semiHidden="1" w:uiPriority="39" w:unhideWhenUsed="1"/>
+    <w:lsdException w:name="toc 9" w:semiHidden="1" w:uiPriority="39" w:unhideWhenUsed="1"/>
+    <w:lsdException w:name="Normal Indent" w:semiHidden="1" w:unhideWhenUsed="1"/>
+    <w:lsdException w:name="footnote text" w:semiHidden="1" w:unhideWhenUsed="1"/>
+    <w:lsdException w:name="annotation text" w:semiHidden="1" w:unhideWhenUsed="1"/>
+    <w:lsdException w:name="header" w:semiHidden="1" w:unhideWhenUsed="1"/>
+    <w:lsdException w:name="footer" w:semiHidden="1" w:unhideWhenUsed="1"/>
+    <w:lsdException w:name="index heading" w:semiHidden="1" w:unhideWhenUsed="1"/>
+    <w:lsdException w:name="caption" w:semiHidden="1" w:uiPriority="35" w:unhideWhenUsed="1" w:qFormat="1"/>
+    <w:lsdException w:name="table of figures" w:semiHidden="1" w:unhideWhenUsed="1"/>
+    <w:lsdException w:name="envelope address" w:semiHidden="1" w:unhideWhenUsed="1"/>
+    <w:lsdException w:name="envelope return" w:semiHidden="1" w:unhideWhenUsed="1"/>
+    <w:lsdException w:name="footnote reference" w:semiHidden="1" w:unhideWhenUsed="1"/>
+    <w:lsdException w:name="annotation reference" w:semiHidden="1" w:unhideWhenUsed="1"/>
+    <w:lsdException w:name="line number" w:semiHidden="1" w:unhideWhenUsed="1"/>
+    <w:lsdException w:name="page number" w:semiHidden="1" w:unhideWhenUsed="1"/>
+    <w:lsdException w:name="endnote reference" w:semiHidden="1" w:unhideWhenUsed="1"/>
+    <w:lsdException w:name="endnote text" w:semiHidden="1" w:unhideWhenUsed="1"/>
+    <w:lsdException w:name="table of authorities" w:semiHidden="1" w:unhideWhenUsed="1"/>
+    <w:lsdException w:name="macro" w:semiHidden="1" w:unhideWhenUsed="1"/>
+    <w:lsdException w:name="toa heading" w:semiHidden="1" w:unhideWhenUsed="1"/>
+    <w:lsdException w:name="List" w:semiHidden="1" w:unhideWhenUsed="1"/>
+    <w:lsdException w:name="List Bullet" w:semiHidden="1" w:unhideWhenUsed="1"/>
+    <w:lsdException w:name="List Number" w:semiHidden="1" w:unhideWhenUsed="1"/>
+    <w:lsdException w:name="List 2" w:semiHidden="1" w:unhideWhenUsed="1"/>
+    <w:lsdException w:name="List 3" w:semiHidden="1" w:unhideWhenUsed="1"/>
+    <w:lsdException w:name="List 4" w:semiHidden="1" w:unhideWhenUsed="1"/>
+    <w:lsdException w:name="List 5" w:semiHidden="1" w:unhideWhenUsed="1"/>
+    <w:lsdException w:name="List Bullet 2" w:semiHidden="1" w:unhideWhenUsed="1"/>
+    <w:lsdException w:name="List Bullet 3" w:semiHidden="1" w:unhideWhenUsed="1"/>
+    <w:lsdException w:name="List Bullet 4" w:semiHidden="1" w:unhideWhenUsed="1"/>
+    <w:lsdException w:name="List Bullet 5" w:semiHidden="1" w:unhideWhenUsed="1"/>
+    <w:lsdException w:name="List Number 2" w:semiHidden="1" w:unhideWhenUsed="1"/>
+    <w:lsdException w:name="List Number 3" w:semiHidden="1" w:unhideWhenUsed="1"/>
+    <w:lsdException w:name="List Number 4" w:semiHidden="1" w:unhideWhenUsed="1"/>
+    <w:lsdException w:name="List Number 5" w:semiHidden="1" w:unhideWhenUsed="1"/>
+    <w:lsdException w:name="Title" w:uiPriority="10" w:qFormat="1"/>
+    <w:lsdException w:name="Closing" w:semiHidden="1" w:unhideWhenUsed="1"/>
+    <w:lsdException w:name="Signature" w:semiHidden="1" w:unhideWhenUsed="1"/>
+    <w:lsdException w:name="Default Paragraph Font" w:semiHidden="1" w:uiPriority="1" w:unhideWhenUsed="1"/>
+    <w:lsdException w:name="Body Text" w:semiHidden="1" w:unhideWhenUsed="1"/>
+    <w:lsdException w:name="Body Text Indent" w:semiHidden="1" w:unhideWhenUsed="1"/>
+    <w:lsdException w:name="List Continue" w:semiHidden="1" w:unhideWhenUsed="1"/>
+    <w:lsdException w:name="List Continue 2" w:semiHidden="1" w:unhideWhenUsed="1"/>
+    <w:lsdException w:name="List Continue 3" w:semiHidden="1" w:unhideWhenUsed="1"/>
+    <w:lsdException w:name="List Continue 4" w:semiHidden="1" w:unhideWhenUsed="1"/>
+    <w:lsdException w:name="List Continue 5" w:semiHidden="1" w:unhideWhenUsed="1"/>
+    <w:lsdException w:name="Message Header" w:semiHidden="1" w:unhideWhenUsed="1"/>
+    <w:lsdException w:name="Subtitle" w:uiPriority="11" w:qFormat="1"/>
+    <w:lsdException w:name="Salutation" w:semiHidden="1" w:unhideWhenUsed="1"/>
+    <w:lsdException w:name="Date" w:semiHidden="1" w:unhideWhenUsed="1"/>
+    <w:lsdException w:name="Body Text First Indent" w:semiHidden="1" w:unhideWhenUsed="1"/>
+    <w:lsdException w:name="Body Text First Indent 2" w:semiHidden="1" w:unhideWhenUsed="1"/>
+    <w:lsdException w:name="Note Heading" w:semiHidden="1" w:unhideWhenUsed="1"/>
+    <w:lsdException w:name="Body Text 2" w:semiHidden="1" w:unhideWhenUsed="1"/>
+    <w:lsdException w:name="Body Text 3" w:semiHidden="1" w:unhideWhenUsed="1"/>
+    <w:lsdException w:name="Body Text Indent 2" w:semiHidden="1" w:unhideWhenUsed="1"/>
+    <w:lsdException w:name="Body Text Indent 3" w:semiHidden="1" w:unhideWhenUsed="1"/>
+    <w:lsdException w:name="Block Text" w:semiHidden="1" w:unhideWhenUsed="1"/>
+    <w:lsdException w:name="Hyperlink" w:semiHidden="1" w:unhideWhenUsed="1"/>
+    <w:lsdException w:name="FollowedHyperlink" w:semiHidden="1" w:unhideWhenUsed="1"/>
+    <w:lsdException w:name="Strong" w:uiPriority="22" w:qFormat="1"/>
+    <w:lsdException w:name="Emphasis" w:uiPriority="20" w:qFormat="1"/>
+    <w:lsdException w:name="Document Map" w:semiHidden="1" w:unhideWhenUsed="1"/>
+    <w:lsdException w:name="Plain Text" w:semiHidden="1" w:unhideWhenUsed="1"/>
+    <w:lsdException w:name="E-mail Signature" w:semiHidden="1" w:unhideWhenUsed="1"/>
+    <w:lsdException w:name="HTML Top of Form" w:semiHidden="1" w:unhideWhenUsed="1"/>
+    <w:lsdException w:name="HTML Bottom of Form" w:semiHidden="1" w:unhideWhenUsed="1"/>
+    <w:lsdException w:name="Normal (Web)" w:semiHidden="1" w:unhideWhenUsed="1"/>
+    <w:lsdException w:name="HTML Acronym" w:semiHidden="1" w:unhideWhenUsed="1"/>
+    <w:lsdException w:name="HTML Address" w:semiHidden="1" w:unhideWhenUsed="1"/>
+    <w:lsdException w:name="HTML Cite" w:semiHidden="1" w:unhideWhenUsed="1"/>
+    <w:lsdException w:name="HTML Code" w:semiHidden="1" w:unhideWhenUsed="1"/>
+    <w:lsdException w:name="HTML Definition" w:semiHidden="1" w:unhideWhenUsed="1"/>
+    <w:lsdException w:name="HTML Keyboard" w:semiHidden="1" w:unhideWhenUsed="1"/>
+    <w:lsdException w:name="HTML Preformatted" w:semiHidden="1" w:unhideWhenUsed="1"/>
+    <w:lsdException w:name="HTML Sample" w:semiHidden="1" w:unhideWhenUsed="1"/>
+    <w:lsdException w:name="HTML Typewriter" w:semiHidden="1" w:unhideWhenUsed="1"/>
+    <w:lsdException w:name="HTML Variable" w:semiHidden="1" w:unhideWhenUsed="1"/>
+    <w:lsdException w:name="Normal Table" w:semiHidden="1" w:unhideWhenUsed="1"/>
+    <w:lsdException w:name="annotation subject" w:semiHidden="1" w:unhideWhenUsed="1"/>
+    <w:lsdException w:name="No List" w:semiHidden="1" w:unhideWhenUsed="1"/>
+    <w:lsdException w:name="Outline List 1" w:semiHidden="1" w:unhideWhenUsed="1"/>
+    <w:lsdException w:name="Outline List 2" w:semiHidden="1" w:unhideWhenUsed="1"/>
+    <w:lsdException w:name="Outline List 3" w:semiHidden="1" w:unhideWhenUsed="1"/>
+    <w:lsdException w:name="Table Simple 1" w:semiHidden="1" w:unhideWhenUsed="1"/>
+    <w:lsdException w:name="Table Simple 2" w:semiHidden="1" w:unhideWhenUsed="1"/>
+    <w:lsdException w:name="Table Simple 3" w:semiHidden="1" w:unhideWhenUsed="1"/>
+    <w:lsdException w:name="Table Classic 1" w:semiHidden="1" w:unhideWhenUsed="1"/>
+    <w:lsdException w:name="Table Classic 2" w:semiHidden="1" w:unhideWhenUsed="1"/>
+    <w:lsdException w:name="Table Classic 3" w:semiHidden="1" w:unhideWhenUsed="1"/>
+    <w:lsdException w:name="Table Classic 4" w:semiHidden="1" w:unhideWhenUsed="1"/>
+    <w:lsdException w:name="Table Colorful 1" w:semiHidden="1" w:unhideWhenUsed="1"/>
+    <w:lsdException w:name="Table Colorful 2" w:semiHidden="1" w:unhideWhenUsed="1"/>
+    <w:lsdException w:name="Table Colorful 3" w:semiHidden="1" w:unhideWhenUsed="1"/>
+    <w:lsdException w:name="Table Columns 1" w:semiHidden="1" w:unhideWhenUsed="1"/>
+    <w:lsdException w:name="Table Columns 2" w:semiHidden="1" w:unhideWhenUsed="1"/>
+    <w:lsdException w:name="Table Columns 3" w:semiHidden="1" w:unhideWhenUsed="1"/>
+    <w:lsdException w:name="Table Columns 4" w:semiHidden="1" w:unhideWhenUsed="1"/>
+    <w:lsdException w:name="Table Columns 5" w:semiHidden="1" w:unhideWhenUsed="1"/>
+    <w:lsdException w:name="Table Grid 1" w:semiHidden="1" w:unhideWhenUsed="1"/>
+    <w:lsdException w:name="Table Grid 2" w:semiHidden="1" w:unhideWhenUsed="1"/>
+    <w:lsdException w:name="Table Grid 3" w:semiHidden="1" w:unhideWhenUsed="1"/>
+    <w:lsdException w:name="Table Grid 4" w:semiHidden="1" w:unhideWhenUsed="1"/>
+    <w:lsdException w:name="Table Grid 5" w:semiHidden="1" w:unhideWhenUsed="1"/>
+    <w:lsdException w:name="Table Grid 6" w:semiHidden="1" w:unhideWhenUsed="1"/>
+    <w:lsdException w:name="Table Grid 7" w:semiHidden="1" w:unhideWhenUsed="1"/>
+    <w:lsdException w:name="Table Grid 8" w:semiHidden="1" w:unhideWhenUsed="1"/>
+    <w:lsdException w:name="Table List 1" w:semiHidden="1" w:unhideWhenUsed="1"/>
+    <w:lsdException w:name="Table List 2" w:semiHidden="1" w:unhideWhenUsed="1"/>
+    <w:lsdException w:name="Table List 3" w:semiHidden="1" w:unhideWhenUsed="1"/>
+    <w:lsdException w:name="Table List 4" w:semiHidden="1" w:unhideWhenUsed="1"/>
+    <w:lsdException w:name="Table List 5" w:semiHidden="1" w:unhideWhenUsed="1"/>
+    <w:lsdException w:name="Table List 6" w:semiHidden="1" w:unhideWhenUsed="1"/>
+    <w:lsdException w:name="Table List 7" w:semiHidden="1" w:unhideWhenUsed="1"/>
+    <w:lsdException w:name="Table List 8" w:semiHidden="1" w:unhideWhenUsed="1"/>
+    <w:lsdException w:name="Table 3D effects 1" w:semiHidden="1" w:unhideWhenUsed="1"/>
+    <w:lsdException w:name="Table 3D effects 2" w:semiHidden="1" w:unhideWhenUsed="1"/>
+    <w:lsdException w:name="Table 3D effects 3" w:semiHidden="1" w:unhideWhenUsed="1"/>
+    <w:lsdException w:name="Table Contemporary" w:semiHidden="1" w:unhideWhenUsed="1"/>
+    <w:lsdException w:name="Table Elegant" w:semiHidden="1" w:unhideWhenUsed="1"/>
+    <w:lsdException w:name="Table Professional" w:semiHidden="1" w:unhideWhenUsed="1"/>
+    <w:lsdException w:name="Table Subtle 1" w:semiHidden="1" w:unhideWhenUsed="1"/>
+    <w:lsdException w:name="Table Subtle 2" w:semiHidden="1" w:unhideWhenUsed="1"/>
+    <w:lsdException w:name="Table Web 1" w:semiHidden="1" w:unhideWhenUsed="1"/>
+    <w:lsdException w:name="Table Web 2" w:semiHidden="1" w:unhideWhenUsed="1"/>
+    <w:lsdException w:name="Table Web 3" w:semiHidden="1" w:unhideWhenUsed="1"/>
+    <w:lsdException w:name="Balloon Text" w:semiHidden="1" w:unhideWhenUsed="1"/>
+    <w:lsdException w:name="Table Grid" w:uiPriority="39"/>
+    <w:lsdException w:name="Table Theme" w:semiHidden="1" w:unhideWhenUsed="1"/>
+    <w:lsdException w:name="Placeholder Text" w:semiHidden="1"/>
+    <w:lsdException w:name="No Spacing" w:uiPriority="1" w:qFormat="1"/>
+    <w:lsdException w:name="Light Shading" w:uiPriority="60"/>
+    <w:lsdException w:name="Light List" w:uiPriority="61"/>
+    <w:lsdException w:name="Light Grid" w:uiPriority="62"/>
+    <w:lsdException w:name="Medium Shading 1" w:uiPriority="63"/>
+    <w:lsdException w:name="Medium Shading 2" w:uiPriority="64"/>
+    <w:lsdException w:name="Medium List 1" w:uiPriority="65"/>
+    <w:lsdException w:name="Medium List 2" w:uiPriority="66"/>
+    <w:lsdException w:name="Medium Grid 1" w:uiPriority="67"/>
+    <w:lsdException w:name="Medium Grid 2" w:uiPriority="68"/>
+    <w:lsdException w:name="Medium Grid 3" w:uiPriority="69"/>
+    <w:lsdException w:name="Dark List" w:uiPriority="70"/>
+    <w:lsdException w:name="Colorful Shading" w:uiPriority="71"/>
+    <w:lsdException w:name="Colorful List" w:uiPriority="72"/>
+    <w:lsdException w:name="Colorful Grid" w:uiPriority="73"/>
+    <w:lsdException w:name="Light Shading Accent 1" w:uiPriority="60"/>
+    <w:lsdException w:name="Light List Accent 1" w:uiPriority="61"/>
+    <w:lsdException w:name="Light Grid Accent 1" w:uiPriority="62"/>
+    <w:lsdException w:name="Medium Shading 1 Accent 1" w:uiPriority="63"/>
+    <w:lsdException w:name="Medium Shading 2 Accent 1" w:uiPriority="64"/>
+    <w:lsdException w:name="Medium List 1 Accent 1" w:uiPriority="65"/>
+    <w:lsdException w:name="Revision" w:semiHidden="1"/>
+    <w:lsdException w:name="List Paragraph" w:uiPriority="34" w:qFormat="1"/>
+    <w:lsdException w:name="Quote" w:uiPriority="29" w:qFormat="1"/>
+    <w:lsdException w:name="Intense Quote" w:uiPriority="30" w:qFormat="1"/>
+    <w:lsdException w:name="Medium List 2 Accent 1" w:uiPriority="66"/>
+    <w:lsdException w:name="Medium Grid 1 Accent 1" w:uiPriority="67"/>
+    <w:lsdException w:name="Medium Grid 2 Accent 1" w:uiPriority="68"/>
+    <w:lsdException w:name="Medium Grid 3 Accent 1" w:uiPriority="69"/>
+    <w:lsdException w:name="Dark List Accent 1" w:uiPriority="70"/>
+    <w:lsdException w:name="Colorful Shading Accent 1" w:uiPriority="71"/>
+    <w:lsdException w:name="Colorful List Accent 1" w:uiPriority="72"/>
+    <w:lsdException w:name="Colorful Grid Accent 1" w:uiPriority="73"/>
+    <w:lsdException w:name="Light Shading Accent 2" w:uiPriority="60"/>
+    <w:lsdException w:name="Light List Accent 2" w:uiPriority="61"/>
+    <w:lsdException w:name="Light Grid Accent 2" w:uiPriority="62"/>
+    <w:lsdException w:name="Medium Shading 1 Accent 2" w:uiPriority="63"/>
+    <w:lsdException w:name="Medium Shading 2 Accent 2" w:uiPriority="64"/>
+    <w:lsdException w:name="Medium List 1 Accent 2" w:uiPriority="65"/>
+    <w:lsdException w:name="Medium List 2 Accent 2" w:uiPriority="66"/>
+    <w:lsdException w:name="Medium Grid 1 Accent 2" w:uiPriority="67"/>
+    <w:lsdException w:name="Medium Grid 2 Accent 2" w:uiPriority="68"/>
+    <w:lsdException w:name="Medium Grid 3 Accent 2" w:uiPriority="69"/>
+    <w:lsdException w:name="Dark List Accent 2" w:uiPriority="70"/>
+    <w:lsdException w:name="Colorful Shading Accent 2" w:uiPriority="71"/>
+    <w:lsdException w:name="Colorful List Accent 2" w:uiPriority="72"/>
+    <w:lsdException w:name="Colorful Grid Accent 2" w:uiPriority="73"/>
+    <w:lsdException w:name="Light Shading Accent 3" w:uiPriority="60"/>
+    <w:lsdException w:name="Light List Accent 3" w:uiPriority="61"/>
+    <w:lsdException w:name="Light Grid Accent 3" w:uiPriority="62"/>
+    <w:lsdException w:name="Medium Shading 1 Accent 3" w:uiPriority="63"/>
+    <w:lsdException w:name="Medium Shading 2 Accent 3" w:uiPriority="64"/>
+    <w:lsdException w:name="Medium List 1 Accent 3" w:uiPriority="65"/>
+    <w:lsdException w:name="Medium List 2 Accent 3" w:uiPriority="66"/>
+    <w:lsdException w:name="Medium Grid 1 Accent 3" w:uiPriority="67"/>
+    <w:lsdException w:name="Medium Grid 2 Accent 3" w:uiPriority="68"/>
+    <w:lsdException w:name="Medium Grid 3 Accent 3" w:uiPriority="69"/>
+    <w:lsdException w:name="Dark List Accent 3" w:uiPriority="70"/>
+    <w:lsdException w:name="Colorful Shading Accent 3" w:uiPriority="71"/>
+    <w:lsdException w:name="Colorful List Accent 3" w:uiPriority="72"/>
+    <w:lsdException w:name="Colorful Grid Accent 3" w:uiPriority="73"/>
+    <w:lsdException w:name="Light Shading Accent 4" w:uiPriority="60"/>
+    <w:lsdException w:name="Light List Accent 4" w:uiPriority="61"/>
+    <w:lsdException w:name="Light Grid Accent 4" w:uiPriority="62"/>
+    <w:lsdException w:name="Medium Shading 1 Accent 4" w:uiPriority="63"/>
+    <w:lsdException w:name="Medium Shading 2 Accent 4" w:uiPriority="64"/>
+    <w:lsdException w:name="Medium List 1 Accent 4" w:uiPriority="65"/>
+    <w:lsdException w:name="Medium List 2 Accent 4" w:uiPriority="66"/>
+    <w:lsdException w:name="Medium Grid 1 Accent 4" w:uiPriority="67"/>
+    <w:lsdException w:name="Medium Grid 2 Accent 4" w:uiPriority="68"/>
+    <w:lsdException w:name="Medium Grid 3 Accent 4" w:uiPriority="69"/>
+    <w:lsdException w:name="Dark List Accent 4" w:uiPriority="70"/>
+    <w:lsdException w:name="Colorful Shading Accent 4" w:uiPriority="71"/>
+    <w:lsdException w:name="Colorful List Accent 4" w:uiPriority="72"/>
+    <w:lsdException w:name="Colorful Grid Accent 4" w:uiPriority="73"/>
+    <w:lsdException w:name="Light Shading Accent 5" w:uiPriority="60"/>
+    <w:lsdException w:name="Light List Accent 5" w:uiPriority="61"/>
+    <w:lsdException w:name="Light Grid Accent 5" w:uiPriority="62"/>
+    <w:lsdException w:name="Medium Shading 1 Accent 5" w:uiPriority="63"/>
+    <w:lsdException w:name="Medium Shading 2 Accent 5" w:uiPriority="64"/>
+    <w:lsdException w:name="Medium List 1 Accent 5" w:uiPriority="65"/>
+    <w:lsdException w:name="Medium List 2 Accent 5" w:uiPriority="66"/>
+    <w:lsdException w:name="Medium Grid 1 Accent 5" w:uiPriority="67"/>
+    <w:lsdException w:name="Medium Grid 2 Accent 5" w:uiPriority="68"/>
+    <w:lsdException w:name="Medium Grid 3 Accent 5" w:uiPriority="69"/>
+    <w:lsdException w:name="Dark List Accent 5" w:uiPriority="70"/>
+    <w:lsdException w:name="Colorful Shading Accent 5" w:uiPriority="71"/>
+    <w:lsdException w:name="Colorful List Accent 5" w:uiPriority="72"/>
+    <w:lsdException w:name="Colorful Grid Accent 5" w:uiPriority="73"/>
+    <w:lsdException w:name="Light Shading Accent 6" w:uiPriority="60"/>
+    <w:lsdException w:name="Light List Accent 6" w:uiPriority="61"/>
+    <w:lsdException w:name="Light Grid Accent 6" w:uiPriority="62"/>
+    <w:lsdException w:name="Medium Shading 1 Accent 6" w:uiPriority="63"/>
+    <w:lsdException w:name="Medium Shading 2 Accent 6" w:uiPriority="64"/>
+    <w:lsdException w:name="Medium List 1 Accent 6" w:uiPriority="65"/>
+    <w:lsdException w:name="Medium List 2 Accent 6" w:uiPriority="66"/>
+    <w:lsdException w:name="Medium Grid 1 Accent 6" w:uiPriority="67"/>
+    <w:lsdException w:name="Medium Grid 2 Accent 6" w:uiPriority="68"/>
+    <w:lsdException w:name="Medium Grid 3 Accent 6" w:uiPriority="69"/>
+    <w:lsdException w:name="Dark List Accent 6" w:uiPriority="70"/>
+    <w:lsdException w:name="Colorful Shading Accent 6" w:uiPriority="71"/>
+    <w:lsdException w:name="Colorful List Accent 6" w:uiPriority="72"/>
+    <w:lsdException w:name="Colorful Grid Accent 6" w:uiPriority="73"/>
+    <w:lsdException w:name="Subtle Emphasis" w:uiPriority="19" w:qFormat="1"/>
+    <w:lsdException w:name="Intense Emphasis" w:uiPriority="21" w:qFormat="1"/>
+    <w:lsdException w:name="Subtle Reference" w:uiPriority="31" w:qFormat="1"/>
+    <w:lsdException w:name="Intense Reference" w:uiPriority="32" w:qFormat="1"/>
+    <w:lsdException w:name="Book Title" w:uiPriority="33" w:qFormat="1"/>
+    <w:lsdException w:name="Bibliography" w:semiHidden="1" w:uiPriority="37" w:unhideWhenUsed="1"/>
+    <w:lsdException w:name="TOC Heading" w:semiHidden="1" w:uiPriority="39" w:unhideWhenUsed="1" w:qFormat="1"/>
+    <w:lsdException w:name="Plain Table 1" w:uiPriority="41"/>
+    <w:lsdException w:name="Plain Table 2" w:uiPriority="42"/>
+    <w:lsdException w:name="Plain Table 3" w:uiPriority="43"/>
+    <w:lsdException w:name="Plain Table 4" w:uiPriority="44"/>
+    <w:lsdException w:name="Plain Table 5" w:uiPriority="45"/>
+    <w:lsdException w:name="Grid Table Light" w:uiPriority="40"/>
+    <w:lsdException w:name="Grid Table 1 Light" w:uiPriority="46"/>
+    <w:lsdException w:name="Grid Table 2" w:uiPriority="47"/>
+    <w:lsdException w:name="Grid Table 3" w:uiPriority="48"/>
+    <w:lsdException w:name="Grid Table 4" w:uiPriority="49"/>
+    <w:lsdException w:name="Grid Table 5 Dark" w:uiPriority="50"/>
+    <w:lsdException w:name="Grid Table 6 Colorful" w:uiPriority="51"/>
+    <w:lsdException w:name="Grid Table 7 Colorful" w:uiPriority="52"/>
+    <w:lsdException w:name="Grid Table 1 Light Accent 1" w:uiPriority="46"/>
+    <w:lsdException w:name="Grid Table 2 Accent 1" w:uiPriority="47"/>
+    <w:lsdException w:name="Grid Table 3 Accent 1" w:uiPriority="48"/>
+    <w:lsdException w:name="Grid Table 4 Accent 1" w:uiPriority="49"/>
+    <w:lsdException w:name="Grid Table 5 Dark Accent 1" w:uiPriority="50"/>
+    <w:lsdException w:name="Grid Table 6 Colorful Accent 1" w:uiPriority="51"/>
+    <w:lsdException w:name="Grid Table 7 Colorful Accent 1" w:uiPriority="52"/>
+    <w:lsdException w:name="Grid Table 1 Light Accent 2" w:uiPriority="46"/>
+    <w:lsdException w:name="Grid Table 2 Accent 2" w:uiPriority="47"/>
+    <w:lsdException w:name="Grid Table 3 Accent 2" w:uiPriority="48"/>
+    <w:lsdException w:name="Grid Table 4 Accent 2" w:uiPriority="49"/>
+    <w:lsdException w:name="Grid Table 5 Dark Accent 2" w:uiPriority="50"/>
+    <w:lsdException w:name="Grid Table 6 Colorful Accent 2" w:uiPriority="51"/>
+    <w:lsdException w:name="Grid Table 7 Colorful Accent 2" w:uiPriority="52"/>
+    <w:lsdException w:name="Grid Table 1 Light Accent 3" w:uiPriority="46"/>
+    <w:lsdException w:name="Grid Table 2 Accent 3" w:uiPriority="47"/>
+    <w:lsdException w:name="Grid Table 3 Accent 3" w:uiPriority="48"/>
+    <w:lsdException w:name="Grid Table 4 Accent 3" w:uiPriority="49"/>
+    <w:lsdException w:name="Grid Table 5 Dark Accent 3" w:uiPriority="50"/>
+    <w:lsdException w:name="Grid Table 6 Colorful Accent 3" w:uiPriority="51"/>
+    <w:lsdException w:name="Grid Table 7 Colorful Accent 3" w:uiPriority="52"/>
+    <w:lsdException w:name="Grid Table 1 Light Accent 4" w:uiPriority="46"/>
+    <w:lsdException w:name="Grid Table 2 Accent 4" w:uiPriority="47"/>
+    <w:lsdException w:name="Grid Table 3 Accent 4" w:uiPriority="48"/>
+    <w:lsdException w:name="Grid Table 4 Accent 4" w:uiPriority="49"/>
+    <w:lsdException w:name="Grid Table 5 Dark Accent 4" w:uiPriority="50"/>
+    <w:lsdException w:name="Grid Table 6 Colorful Accent 4" w:uiPriority="51"/>
+    <w:lsdException w:name="Grid Table 7 Colorful Accent 4" w:uiPriority="52"/>
+    <w:lsdException w:name="Grid Table 1 Light Accent 5" w:uiPriority="46"/>
+    <w:lsdException w:name="Grid Table 2 Accent 5" w:uiPriority="47"/>
+    <w:lsdException w:name="Grid Table 3 Accent 5" w:uiPriority="48"/>
+    <w:lsdException w:name="Grid Table 4 Accent 5" w:uiPriority="49"/>
+    <w:lsdException w:name="Grid Table 5 Dark Accent 5" w:uiPriority="50"/>
+    <w:lsdException w:name="Grid Table 6 Colorful Accent 5" w:uiPriority="51"/>
+    <w:lsdException w:name="Grid Table 7 Colorful Accent 5" w:uiPriority="52"/>
+    <w:lsdException w:name="Grid Table 1 Light Accent 6" w:uiPriority="46"/>
+    <w:lsdException w:name="Grid Table 2 Accent 6" w:uiPriority="47"/>
+    <w:lsdException w:name="Grid Table 3 Accent 6" w:uiPriority="48"/>
+    <w:lsdException w:name="Grid Table 4 Accent 6" w:uiPriority="49"/>
+    <w:lsdException w:name="Grid Table 5 Dark Accent 6" w:uiPriority="50"/>
+    <w:lsdException w:name="Grid Table 6 Colorful Accent 6" w:uiPriority="51"/>
+    <w:lsdException w:name="Grid Table 7 Colorful Accent 6" w:uiPriority="52"/>
+    <w:lsdException w:name="List Table 1 Light" w:uiPriority="46"/>
+    <w:lsdException w:name="List Table 2" w:uiPriority="47"/>
+    <w:lsdException w:name="List Table 3" w:uiPriority="48"/>
+    <w:lsdException w:name="List Table 4" w:uiPriority="49"/>
+    <w:lsdException w:name="List Table 5 Dark" w:uiPriority="50"/>
+    <w:lsdException w:name="List Table 6 Colorful" w:uiPriority="51"/>
+    <w:lsdException w:name="List Table 7 Colorful" w:uiPriority="52"/>
+    <w:lsdException w:name="List Table 1 Light Accent 1" w:uiPriority="46"/>
+    <w:lsdException w:name="List Table 2 Accent 1" w:uiPriority="47"/>
+    <w:lsdException w:name="List Table 3 Accent 1" w:uiPriority="48"/>
+    <w:lsdException w:name="List Table 4 Accent 1" w:uiPriority="49"/>
+    <w:lsdException w:name="List Table 5 Dark Accent 1" w:uiPriority="50"/>
+    <w:lsdException w:name="List Table 6 Colorful Accent 1" w:uiPriority="51"/>
+    <w:lsdException w:name="List Table 7 Colorful Accent 1" w:uiPriority="52"/>
+    <w:lsdException w:name="List Table 1 Light Accent 2" w:uiPriority="46"/>
+    <w:lsdException w:name="List Table 2 Accent 2" w:uiPriority="47"/>
+    <w:lsdException w:name="List Table 3 Accent 2" w:uiPriority="48"/>
+    <w:lsdException w:name="List Table 4 Accent 2" w:uiPriority="49"/>
+    <w:lsdException w:name="List Table 5 Dark Accent 2" w:uiPriority="50"/>
+    <w:lsdException w:name="List Table 6 Colorful Accent 2" w:uiPriority="51"/>
+    <w:lsdException w:name="List Table 7 Colorful Accent 2" w:uiPriority="52"/>
+    <w:lsdException w:name="List Table 1 Light Accent 3" w:uiPriority="46"/>
+    <w:lsdException w:name="List Table 2 Accent 3" w:uiPriority="47"/>
+    <w:lsdException w:name="List Table 3 Accent 3" w:uiPriority="48"/>
+    <w:lsdException w:name="List Table 4 Accent 3" w:uiPriority="49"/>
+    <w:lsdException w:name="List Table 5 Dark Accent 3" w:uiPriority="50"/>
+    <w:lsdException w:name="List Table 6 Colorful Accent 3" w:uiPriority="51"/>
+    <w:lsdException w:name="List Table 7 Colorful Accent 3" w:uiPriority="52"/>
+    <w:lsdException w:name="List Table 1 Light Accent 4" w:uiPriority="46"/>
+    <w:lsdException w:name="List Table 2 Accent 4" w:uiPriority="47"/>
+    <w:lsdException w:name="List Table 3 Accent 4" w:uiPriority="48"/>
+    <w:lsdException w:name="List Table 4 Accent 4" w:uiPriority="49"/>
+    <w:lsdException w:name="List Table 5 Dark Accent 4" w:uiPriority="50"/>
+    <w:lsdException w:name="List Table 6 Colorful Accent 4" w:uiPriority="51"/>
+    <w:lsdException w:name="List Table 7 Colorful Accent 4" w:uiPriority="52"/>
+    <w:lsdException w:name="List Table 1 Light Accent 5" w:uiPriority="46"/>
+    <w:lsdException w:name="List Table 2 Accent 5" w:uiPriority="47"/>
+    <w:lsdException w:name="List Table 3 Accent 5" w:uiPriority="48"/>
+    <w:lsdException w:name="List Table 4 Accent 5" w:uiPriority="49"/>
+    <w:lsdException w:name="List Table 5 Dark Accent 5" w:uiPriority="50"/>
+    <w:lsdException w:name="List Table 6 Colorful Accent 5" w:uiPriority="51"/>
+    <w:lsdException w:name="List Table 7 Colorful Accent 5" w:uiPriority="52"/>
+    <w:lsdException w:name="List Table 1 Light Accent 6" w:uiPriority="46"/>
+    <w:lsdException w:name="List Table 2 Accent 6" w:uiPriority="47"/>
+    <w:lsdException w:name="List Table 3 Accent 6" w:uiPriority="48"/>
+    <w:lsdException w:name="List Table 4 Accent 6" w:uiPriority="49"/>
+    <w:lsdException w:name="List Table 5 Dark Accent 6" w:uiPriority="50"/>
+    <w:lsdException w:name="List Table 6 Colorful Accent 6" w:uiPriority="51"/>
+    <w:lsdException w:name="List Table 7 Colorful Accent 6" w:uiPriority="52"/>
   </w:latentStyles>
-  <w:style w:type="paragraph" w:default="1" w:styleId="a">
+  <w:style w:type="paragraph" w:default="1" w:styleId="Normal">
     <w:name w:val="Normal"/>
     <w:qFormat/>
   </w:style>
-  <w:style w:type="character" w:default="1" w:styleId="a0">
+  <w:style w:type="character" w:default="1" w:styleId="DefaultParagraphFont">
     <w:name w:val="Default Paragraph Font"/>
     <w:uiPriority w:val="1"/>
     <w:semiHidden/>
     <w:unhideWhenUsed/>
   </w:style>
-  <w:style w:type="table" w:default="1" w:styleId="a1">
+  <w:style w:type="table" w:default="1" w:styleId="TableNormal">
     <w:name w:val="Normal Table"/>
     <w:uiPriority w:val="99"/>
     <w:semiHidden/>
@@ -6388,15 +6456,15 @@
       </w:tblCellMar>
     </w:tblPr>
   </w:style>
-  <w:style w:type="numbering" w:default="1" w:styleId="a2">
+  <w:style w:type="numbering" w:default="1" w:styleId="NoList">
     <w:name w:val="No List"/>
     <w:uiPriority w:val="99"/>
     <w:semiHidden/>
     <w:unhideWhenUsed/>
   </w:style>
-  <w:style w:type="paragraph" w:styleId="a3">
+  <w:style w:type="paragraph" w:styleId="ListParagraph">
     <w:name w:val="List Paragraph"/>
-    <w:basedOn w:val="a"/>
+    <w:basedOn w:val="Normal"/>
     <w:uiPriority w:val="34"/>
     <w:qFormat/>
     <w:rsid w:val="0064556D"/>
@@ -6405,10 +6473,10 @@
       <w:contextualSpacing/>
     </w:pPr>
   </w:style>
-  <w:style w:type="paragraph" w:styleId="a4">
+  <w:style w:type="paragraph" w:styleId="BalloonText">
     <w:name w:val="Balloon Text"/>
-    <w:basedOn w:val="a"/>
-    <w:link w:val="a5"/>
+    <w:basedOn w:val="Normal"/>
+    <w:link w:val="BalloonTextChar"/>
     <w:uiPriority w:val="99"/>
     <w:semiHidden/>
     <w:unhideWhenUsed/>
@@ -6422,241 +6490,10 @@
       <w:szCs w:val="16"/>
     </w:rPr>
   </w:style>
-  <w:style w:type="character" w:customStyle="1" w:styleId="a5">
-    <w:name w:val="Текст выноски Знак"/>
-    <w:basedOn w:val="a0"/>
-    <w:link w:val="a4"/>
-    <w:uiPriority w:val="99"/>
-    <w:semiHidden/>
-    <w:rsid w:val="00CF538A"/>
-    <w:rPr>
-      <w:rFonts w:ascii="Tahoma" w:hAnsi="Tahoma" w:cs="Tahoma"/>
-      <w:sz w:val="16"/>
-      <w:szCs w:val="16"/>
-    </w:rPr>
-  </w:style>
-</w:styles>
-</file>
-
-<file path=word/stylesWithEffects.xml><?xml version="1.0" encoding="utf-8"?>
-<w:styles xmlns:wpc="http://schemas.microsoft.com/office/word/2010/wordprocessingCanvas" xmlns:mc="http://schemas.openxmlformats.org/markup-compatibility/2006" xmlns:o="urn:schemas-microsoft-com:office:office" xmlns:r="http://schemas.openxmlformats.org/officeDocument/2006/relationships" xmlns:m="http://schemas.openxmlformats.org/officeDocument/2006/math" xmlns:v="urn:schemas-microsoft-com:vml" xmlns:wp14="http://schemas.microsoft.com/office/word/2010/wordprocessingDrawing" xmlns:wp="http://schemas.openxmlformats.org/drawingml/2006/wordprocessingDrawing" xmlns:w10="urn:schemas-microsoft-com:office:word" xmlns:w="http://schemas.openxmlformats.org/wordprocessingml/2006/main" xmlns:w14="http://schemas.microsoft.com/office/word/2010/wordml" xmlns:wpg="http://schemas.microsoft.com/office/word/2010/wordprocessingGroup" xmlns:wpi="http://schemas.microsoft.com/office/word/2010/wordprocessingInk" xmlns:wne="http://schemas.microsoft.com/office/word/2006/wordml" xmlns:wps="http://schemas.microsoft.com/office/word/2010/wordprocessingShape" mc:Ignorable="w14 wp14">
-  <w:docDefaults>
-    <w:rPrDefault>
-      <w:rPr>
-        <w:rFonts w:asciiTheme="minorHAnsi" w:eastAsiaTheme="minorHAnsi" w:hAnsiTheme="minorHAnsi" w:cstheme="minorBidi"/>
-        <w:sz w:val="22"/>
-        <w:szCs w:val="22"/>
-        <w:lang w:val="ru-RU" w:eastAsia="en-US" w:bidi="ar-SA"/>
-      </w:rPr>
-    </w:rPrDefault>
-    <w:pPrDefault>
-      <w:pPr>
-        <w:spacing w:after="160" w:line="259" w:lineRule="auto"/>
-      </w:pPr>
-    </w:pPrDefault>
-  </w:docDefaults>
-  <w:latentStyles w:defLockedState="0" w:defUIPriority="99" w:defSemiHidden="1" w:defUnhideWhenUsed="1" w:defQFormat="0" w:count="267">
-    <w:lsdException w:name="Normal" w:semiHidden="0" w:uiPriority="0" w:unhideWhenUsed="0" w:qFormat="1"/>
-    <w:lsdException w:name="heading 1" w:semiHidden="0" w:uiPriority="9" w:unhideWhenUsed="0" w:qFormat="1"/>
-    <w:lsdException w:name="heading 2" w:uiPriority="9" w:qFormat="1"/>
-    <w:lsdException w:name="heading 3" w:uiPriority="9" w:qFormat="1"/>
-    <w:lsdException w:name="heading 4" w:uiPriority="9" w:qFormat="1"/>
-    <w:lsdException w:name="heading 5" w:uiPriority="9" w:qFormat="1"/>
-    <w:lsdException w:name="heading 6" w:uiPriority="9" w:qFormat="1"/>
-    <w:lsdException w:name="heading 7" w:uiPriority="9" w:qFormat="1"/>
-    <w:lsdException w:name="heading 8" w:uiPriority="9" w:qFormat="1"/>
-    <w:lsdException w:name="heading 9" w:uiPriority="9" w:qFormat="1"/>
-    <w:lsdException w:name="toc 1" w:uiPriority="39"/>
-    <w:lsdException w:name="toc 2" w:uiPriority="39"/>
-    <w:lsdException w:name="toc 3" w:uiPriority="39"/>
-    <w:lsdException w:name="toc 4" w:uiPriority="39"/>
-    <w:lsdException w:name="toc 5" w:uiPriority="39"/>
-    <w:lsdException w:name="toc 6" w:uiPriority="39"/>
-    <w:lsdException w:name="toc 7" w:uiPriority="39"/>
-    <w:lsdException w:name="toc 8" w:uiPriority="39"/>
-    <w:lsdException w:name="toc 9" w:uiPriority="39"/>
-    <w:lsdException w:name="caption" w:uiPriority="35" w:qFormat="1"/>
-    <w:lsdException w:name="Title" w:semiHidden="0" w:uiPriority="10" w:unhideWhenUsed="0" w:qFormat="1"/>
-    <w:lsdException w:name="Default Paragraph Font" w:uiPriority="1"/>
-    <w:lsdException w:name="Subtitle" w:semiHidden="0" w:uiPriority="11" w:unhideWhenUsed="0" w:qFormat="1"/>
-    <w:lsdException w:name="Strong" w:semiHidden="0" w:uiPriority="22" w:unhideWhenUsed="0" w:qFormat="1"/>
-    <w:lsdException w:name="Emphasis" w:semiHidden="0" w:uiPriority="20" w:unhideWhenUsed="0" w:qFormat="1"/>
-    <w:lsdException w:name="Table Grid" w:semiHidden="0" w:uiPriority="39" w:unhideWhenUsed="0"/>
-    <w:lsdException w:name="Placeholder Text" w:unhideWhenUsed="0"/>
-    <w:lsdException w:name="No Spacing" w:semiHidden="0" w:uiPriority="1" w:unhideWhenUsed="0" w:qFormat="1"/>
-    <w:lsdException w:name="Light Shading" w:semiHidden="0" w:uiPriority="60" w:unhideWhenUsed="0"/>
-    <w:lsdException w:name="Light List" w:semiHidden="0" w:uiPriority="61" w:unhideWhenUsed="0"/>
-    <w:lsdException w:name="Light Grid" w:semiHidden="0" w:uiPriority="62" w:unhideWhenUsed="0"/>
-    <w:lsdException w:name="Medium Shading 1" w:semiHidden="0" w:uiPriority="63" w:unhideWhenUsed="0"/>
-    <w:lsdException w:name="Medium Shading 2" w:semiHidden="0" w:uiPriority="64" w:unhideWhenUsed="0"/>
-    <w:lsdException w:name="Medium List 1" w:semiHidden="0" w:uiPriority="65" w:unhideWhenUsed="0"/>
-    <w:lsdException w:name="Medium List 2" w:semiHidden="0" w:uiPriority="66" w:unhideWhenUsed="0"/>
-    <w:lsdException w:name="Medium Grid 1" w:semiHidden="0" w:uiPriority="67" w:unhideWhenUsed="0"/>
-    <w:lsdException w:name="Medium Grid 2" w:semiHidden="0" w:uiPriority="68" w:unhideWhenUsed="0"/>
-    <w:lsdException w:name="Medium Grid 3" w:semiHidden="0" w:uiPriority="69" w:unhideWhenUsed="0"/>
-    <w:lsdException w:name="Dark List" w:semiHidden="0" w:uiPriority="70" w:unhideWhenUsed="0"/>
-    <w:lsdException w:name="Colorful Shading" w:semiHidden="0" w:uiPriority="71" w:unhideWhenUsed="0"/>
-    <w:lsdException w:name="Colorful List" w:semiHidden="0" w:uiPriority="72" w:unhideWhenUsed="0"/>
-    <w:lsdException w:name="Colorful Grid" w:semiHidden="0" w:uiPriority="73" w:unhideWhenUsed="0"/>
-    <w:lsdException w:name="Light Shading Accent 1" w:semiHidden="0" w:uiPriority="60" w:unhideWhenUsed="0"/>
-    <w:lsdException w:name="Light List Accent 1" w:semiHidden="0" w:uiPriority="61" w:unhideWhenUsed="0"/>
-    <w:lsdException w:name="Light Grid Accent 1" w:semiHidden="0" w:uiPriority="62" w:unhideWhenUsed="0"/>
-    <w:lsdException w:name="Medium Shading 1 Accent 1" w:semiHidden="0" w:uiPriority="63" w:unhideWhenUsed="0"/>
-    <w:lsdException w:name="Medium Shading 2 Accent 1" w:semiHidden="0" w:uiPriority="64" w:unhideWhenUsed="0"/>
-    <w:lsdException w:name="Medium List 1 Accent 1" w:semiHidden="0" w:uiPriority="65" w:unhideWhenUsed="0"/>
-    <w:lsdException w:name="Revision" w:unhideWhenUsed="0"/>
-    <w:lsdException w:name="List Paragraph" w:semiHidden="0" w:uiPriority="34" w:unhideWhenUsed="0" w:qFormat="1"/>
-    <w:lsdException w:name="Quote" w:semiHidden="0" w:uiPriority="29" w:unhideWhenUsed="0" w:qFormat="1"/>
-    <w:lsdException w:name="Intense Quote" w:semiHidden="0" w:uiPriority="30" w:unhideWhenUsed="0" w:qFormat="1"/>
-    <w:lsdException w:name="Medium List 2 Accent 1" w:semiHidden="0" w:uiPriority="66" w:unhideWhenUsed="0"/>
-    <w:lsdException w:name="Medium Grid 1 Accent 1" w:semiHidden="0" w:uiPriority="67" w:unhideWhenUsed="0"/>
-    <w:lsdException w:name="Medium Grid 2 Accent 1" w:semiHidden="0" w:uiPriority="68" w:unhideWhenUsed="0"/>
-    <w:lsdException w:name="Medium Grid 3 Accent 1" w:semiHidden="0" w:uiPriority="69" w:unhideWhenUsed="0"/>
-    <w:lsdException w:name="Dark List Accent 1" w:semiHidden="0" w:uiPriority="70" w:unhideWhenUsed="0"/>
-    <w:lsdException w:name="Colorful Shading Accent 1" w:semiHidden="0" w:uiPriority="71" w:unhideWhenUsed="0"/>
-    <w:lsdException w:name="Colorful List Accent 1" w:semiHidden="0" w:uiPriority="72" w:unhideWhenUsed="0"/>
-    <w:lsdException w:name="Colorful Grid Accent 1" w:semiHidden="0" w:uiPriority="73" w:unhideWhenUsed="0"/>
-    <w:lsdException w:name="Light Shading Accent 2" w:semiHidden="0" w:uiPriority="60" w:unhideWhenUsed="0"/>
-    <w:lsdException w:name="Light List Accent 2" w:semiHidden="0" w:uiPriority="61" w:unhideWhenUsed="0"/>
-    <w:lsdException w:name="Light Grid Accent 2" w:semiHidden="0" w:uiPriority="62" w:unhideWhenUsed="0"/>
-    <w:lsdException w:name="Medium Shading 1 Accent 2" w:semiHidden="0" w:uiPriority="63" w:unhideWhenUsed="0"/>
-    <w:lsdException w:name="Medium Shading 2 Accent 2" w:semiHidden="0" w:uiPriority="64" w:unhideWhenUsed="0"/>
-    <w:lsdException w:name="Medium List 1 Accent 2" w:semiHidden="0" w:uiPriority="65" w:unhideWhenUsed="0"/>
-    <w:lsdException w:name="Medium List 2 Accent 2" w:semiHidden="0" w:uiPriority="66" w:unhideWhenUsed="0"/>
-    <w:lsdException w:name="Medium Grid 1 Accent 2" w:semiHidden="0" w:uiPriority="67" w:unhideWhenUsed="0"/>
-    <w:lsdException w:name="Medium Grid 2 Accent 2" w:semiHidden="0" w:uiPriority="68" w:unhideWhenUsed="0"/>
-    <w:lsdException w:name="Medium Grid 3 Accent 2" w:semiHidden="0" w:uiPriority="69" w:unhideWhenUsed="0"/>
-    <w:lsdException w:name="Dark List Accent 2" w:semiHidden="0" w:uiPriority="70" w:unhideWhenUsed="0"/>
-    <w:lsdException w:name="Colorful Shading Accent 2" w:semiHidden="0" w:uiPriority="71" w:unhideWhenUsed="0"/>
-    <w:lsdException w:name="Colorful List Accent 2" w:semiHidden="0" w:uiPriority="72" w:unhideWhenUsed="0"/>
-    <w:lsdException w:name="Colorful Grid Accent 2" w:semiHidden="0" w:uiPriority="73" w:unhideWhenUsed="0"/>
-    <w:lsdException w:name="Light Shading Accent 3" w:semiHidden="0" w:uiPriority="60" w:unhideWhenUsed="0"/>
-    <w:lsdException w:name="Light List Accent 3" w:semiHidden="0" w:uiPriority="61" w:unhideWhenUsed="0"/>
-    <w:lsdException w:name="Light Grid Accent 3" w:semiHidden="0" w:uiPriority="62" w:unhideWhenUsed="0"/>
-    <w:lsdException w:name="Medium Shading 1 Accent 3" w:semiHidden="0" w:uiPriority="63" w:unhideWhenUsed="0"/>
-    <w:lsdException w:name="Medium Shading 2 Accent 3" w:semiHidden="0" w:uiPriority="64" w:unhideWhenUsed="0"/>
-    <w:lsdException w:name="Medium List 1 Accent 3" w:semiHidden="0" w:uiPriority="65" w:unhideWhenUsed="0"/>
-    <w:lsdException w:name="Medium List 2 Accent 3" w:semiHidden="0" w:uiPriority="66" w:unhideWhenUsed="0"/>
-    <w:lsdException w:name="Medium Grid 1 Accent 3" w:semiHidden="0" w:uiPriority="67" w:unhideWhenUsed="0"/>
-    <w:lsdException w:name="Medium Grid 2 Accent 3" w:semiHidden="0" w:uiPriority="68" w:unhideWhenUsed="0"/>
-    <w:lsdException w:name="Medium Grid 3 Accent 3" w:semiHidden="0" w:uiPriority="69" w:unhideWhenUsed="0"/>
-    <w:lsdException w:name="Dark List Accent 3" w:semiHidden="0" w:uiPriority="70" w:unhideWhenUsed="0"/>
-    <w:lsdException w:name="Colorful Shading Accent 3" w:semiHidden="0" w:uiPriority="71" w:unhideWhenUsed="0"/>
-    <w:lsdException w:name="Colorful List Accent 3" w:semiHidden="0" w:uiPriority="72" w:unhideWhenUsed="0"/>
-    <w:lsdException w:name="Colorful Grid Accent 3" w:semiHidden="0" w:uiPriority="73" w:unhideWhenUsed="0"/>
-    <w:lsdException w:name="Light Shading Accent 4" w:semiHidden="0" w:uiPriority="60" w:unhideWhenUsed="0"/>
-    <w:lsdException w:name="Light List Accent 4" w:semiHidden="0" w:uiPriority="61" w:unhideWhenUsed="0"/>
-    <w:lsdException w:name="Light Grid Accent 4" w:semiHidden="0" w:uiPriority="62" w:unhideWhenUsed="0"/>
-    <w:lsdException w:name="Medium Shading 1 Accent 4" w:semiHidden="0" w:uiPriority="63" w:unhideWhenUsed="0"/>
-    <w:lsdException w:name="Medium Shading 2 Accent 4" w:semiHidden="0" w:uiPriority="64" w:unhideWhenUsed="0"/>
-    <w:lsdException w:name="Medium List 1 Accent 4" w:semiHidden="0" w:uiPriority="65" w:unhideWhenUsed="0"/>
-    <w:lsdException w:name="Medium List 2 Accent 4" w:semiHidden="0" w:uiPriority="66" w:unhideWhenUsed="0"/>
-    <w:lsdException w:name="Medium Grid 1 Accent 4" w:semiHidden="0" w:uiPriority="67" w:unhideWhenUsed="0"/>
-    <w:lsdException w:name="Medium Grid 2 Accent 4" w:semiHidden="0" w:uiPriority="68" w:unhideWhenUsed="0"/>
-    <w:lsdException w:name="Medium Grid 3 Accent 4" w:semiHidden="0" w:uiPriority="69" w:unhideWhenUsed="0"/>
-    <w:lsdException w:name="Dark List Accent 4" w:semiHidden="0" w:uiPriority="70" w:unhideWhenUsed="0"/>
-    <w:lsdException w:name="Colorful Shading Accent 4" w:semiHidden="0" w:uiPriority="71" w:unhideWhenUsed="0"/>
-    <w:lsdException w:name="Colorful List Accent 4" w:semiHidden="0" w:uiPriority="72" w:unhideWhenUsed="0"/>
-    <w:lsdException w:name="Colorful Grid Accent 4" w:semiHidden="0" w:uiPriority="73" w:unhideWhenUsed="0"/>
-    <w:lsdException w:name="Light Shading Accent 5" w:semiHidden="0" w:uiPriority="60" w:unhideWhenUsed="0"/>
-    <w:lsdException w:name="Light List Accent 5" w:semiHidden="0" w:uiPriority="61" w:unhideWhenUsed="0"/>
-    <w:lsdException w:name="Light Grid Accent 5" w:semiHidden="0" w:uiPriority="62" w:unhideWhenUsed="0"/>
-    <w:lsdException w:name="Medium Shading 1 Accent 5" w:semiHidden="0" w:uiPriority="63" w:unhideWhenUsed="0"/>
-    <w:lsdException w:name="Medium Shading 2 Accent 5" w:semiHidden="0" w:uiPriority="64" w:unhideWhenUsed="0"/>
-    <w:lsdException w:name="Medium List 1 Accent 5" w:semiHidden="0" w:uiPriority="65" w:unhideWhenUsed="0"/>
-    <w:lsdException w:name="Medium List 2 Accent 5" w:semiHidden="0" w:uiPriority="66" w:unhideWhenUsed="0"/>
-    <w:lsdException w:name="Medium Grid 1 Accent 5" w:semiHidden="0" w:uiPriority="67" w:unhideWhenUsed="0"/>
-    <w:lsdException w:name="Medium Grid 2 Accent 5" w:semiHidden="0" w:uiPriority="68" w:unhideWhenUsed="0"/>
-    <w:lsdException w:name="Medium Grid 3 Accent 5" w:semiHidden="0" w:uiPriority="69" w:unhideWhenUsed="0"/>
-    <w:lsdException w:name="Dark List Accent 5" w:semiHidden="0" w:uiPriority="70" w:unhideWhenUsed="0"/>
-    <w:lsdException w:name="Colorful Shading Accent 5" w:semiHidden="0" w:uiPriority="71" w:unhideWhenUsed="0"/>
-    <w:lsdException w:name="Colorful List Accent 5" w:semiHidden="0" w:uiPriority="72" w:unhideWhenUsed="0"/>
-    <w:lsdException w:name="Colorful Grid Accent 5" w:semiHidden="0" w:uiPriority="73" w:unhideWhenUsed="0"/>
-    <w:lsdException w:name="Light Shading Accent 6" w:semiHidden="0" w:uiPriority="60" w:unhideWhenUsed="0"/>
-    <w:lsdException w:name="Light List Accent 6" w:semiHidden="0" w:uiPriority="61" w:unhideWhenUsed="0"/>
-    <w:lsdException w:name="Light Grid Accent 6" w:semiHidden="0" w:uiPriority="62" w:unhideWhenUsed="0"/>
-    <w:lsdException w:name="Medium Shading 1 Accent 6" w:semiHidden="0" w:uiPriority="63" w:unhideWhenUsed="0"/>
-    <w:lsdException w:name="Medium Shading 2 Accent 6" w:semiHidden="0" w:uiPriority="64" w:unhideWhenUsed="0"/>
-    <w:lsdException w:name="Medium List 1 Accent 6" w:semiHidden="0" w:uiPriority="65" w:unhideWhenUsed="0"/>
-    <w:lsdException w:name="Medium List 2 Accent 6" w:semiHidden="0" w:uiPriority="66" w:unhideWhenUsed="0"/>
-    <w:lsdException w:name="Medium Grid 1 Accent 6" w:semiHidden="0" w:uiPriority="67" w:unhideWhenUsed="0"/>
-    <w:lsdException w:name="Medium Grid 2 Accent 6" w:semiHidden="0" w:uiPriority="68" w:unhideWhenUsed="0"/>
-    <w:lsdException w:name="Medium Grid 3 Accent 6" w:semiHidden="0" w:uiPriority="69" w:unhideWhenUsed="0"/>
-    <w:lsdException w:name="Dark List Accent 6" w:semiHidden="0" w:uiPriority="70" w:unhideWhenUsed="0"/>
-    <w:lsdException w:name="Colorful Shading Accent 6" w:semiHidden="0" w:uiPriority="71" w:unhideWhenUsed="0"/>
-    <w:lsdException w:name="Colorful List Accent 6" w:semiHidden="0" w:uiPriority="72" w:unhideWhenUsed="0"/>
-    <w:lsdException w:name="Colorful Grid Accent 6" w:semiHidden="0" w:uiPriority="73" w:unhideWhenUsed="0"/>
-    <w:lsdException w:name="Subtle Emphasis" w:semiHidden="0" w:uiPriority="19" w:unhideWhenUsed="0" w:qFormat="1"/>
-    <w:lsdException w:name="Intense Emphasis" w:semiHidden="0" w:uiPriority="21" w:unhideWhenUsed="0" w:qFormat="1"/>
-    <w:lsdException w:name="Subtle Reference" w:semiHidden="0" w:uiPriority="31" w:unhideWhenUsed="0" w:qFormat="1"/>
-    <w:lsdException w:name="Intense Reference" w:semiHidden="0" w:uiPriority="32" w:unhideWhenUsed="0" w:qFormat="1"/>
-    <w:lsdException w:name="Book Title" w:semiHidden="0" w:uiPriority="33" w:unhideWhenUsed="0" w:qFormat="1"/>
-    <w:lsdException w:name="Bibliography" w:uiPriority="37"/>
-    <w:lsdException w:name="TOC Heading" w:uiPriority="39" w:qFormat="1"/>
-  </w:latentStyles>
-  <w:style w:type="paragraph" w:default="1" w:styleId="a">
-    <w:name w:val="Normal"/>
-    <w:qFormat/>
-  </w:style>
-  <w:style w:type="character" w:default="1" w:styleId="a0">
-    <w:name w:val="Default Paragraph Font"/>
-    <w:uiPriority w:val="1"/>
-    <w:semiHidden/>
-    <w:unhideWhenUsed/>
-  </w:style>
-  <w:style w:type="table" w:default="1" w:styleId="a1">
-    <w:name w:val="Normal Table"/>
-    <w:uiPriority w:val="99"/>
-    <w:semiHidden/>
-    <w:unhideWhenUsed/>
-    <w:tblPr>
-      <w:tblInd w:w="0" w:type="dxa"/>
-      <w:tblCellMar>
-        <w:top w:w="0" w:type="dxa"/>
-        <w:left w:w="108" w:type="dxa"/>
-        <w:bottom w:w="0" w:type="dxa"/>
-        <w:right w:w="108" w:type="dxa"/>
-      </w:tblCellMar>
-    </w:tblPr>
-  </w:style>
-  <w:style w:type="numbering" w:default="1" w:styleId="a2">
-    <w:name w:val="No List"/>
-    <w:uiPriority w:val="99"/>
-    <w:semiHidden/>
-    <w:unhideWhenUsed/>
-  </w:style>
-  <w:style w:type="paragraph" w:styleId="a3">
-    <w:name w:val="List Paragraph"/>
-    <w:basedOn w:val="a"/>
-    <w:uiPriority w:val="34"/>
-    <w:qFormat/>
-    <w:rsid w:val="0064556D"/>
-    <w:pPr>
-      <w:ind w:left="720"/>
-      <w:contextualSpacing/>
-    </w:pPr>
-  </w:style>
-  <w:style w:type="paragraph" w:styleId="a4">
-    <w:name w:val="Balloon Text"/>
-    <w:basedOn w:val="a"/>
-    <w:link w:val="a5"/>
-    <w:uiPriority w:val="99"/>
-    <w:semiHidden/>
-    <w:unhideWhenUsed/>
-    <w:rsid w:val="00CF538A"/>
-    <w:pPr>
-      <w:spacing w:after="0" w:line="240" w:lineRule="auto"/>
-    </w:pPr>
-    <w:rPr>
-      <w:rFonts w:ascii="Tahoma" w:hAnsi="Tahoma" w:cs="Tahoma"/>
-      <w:sz w:val="16"/>
-      <w:szCs w:val="16"/>
-    </w:rPr>
-  </w:style>
-  <w:style w:type="character" w:customStyle="1" w:styleId="a5">
-    <w:name w:val="Текст выноски Знак"/>
-    <w:basedOn w:val="a0"/>
-    <w:link w:val="a4"/>
+  <w:style w:type="character" w:customStyle="1" w:styleId="BalloonTextChar">
+    <w:name w:val="Balloon Text Char"/>
+    <w:basedOn w:val="DefaultParagraphFont"/>
+    <w:link w:val="BalloonText"/>
     <w:uiPriority w:val="99"/>
     <w:semiHidden/>
     <w:rsid w:val="00CF538A"/>
@@ -6924,7 +6761,7 @@
   <a:extraClrSchemeLst/>
   <a:extLst>
     <a:ext uri="{05A4C25C-085E-4340-85A3-A5531E510DB2}">
-      <thm15:themeFamily xmlns:thm15="http://schemas.microsoft.com/office/thememl/2012/main" xmlns="" name="Office Theme" id="{62F939B6-93AF-4DB8-9C6B-D6C7DFDC589F}" vid="{4A3C46E8-61CC-4603-A589-7422A47A8E4A}"/>
+      <thm15:themeFamily xmlns:thm15="http://schemas.microsoft.com/office/thememl/2012/main" name="Office Theme" id="{62F939B6-93AF-4DB8-9C6B-D6C7DFDC589F}" vid="{4A3C46E8-61CC-4603-A589-7422A47A8E4A}"/>
     </a:ext>
   </a:extLst>
 </a:theme>
